--- a/Конспекты.docx
+++ b/Конспекты.docx
@@ -5,8 +5,10 @@
     <w:p>
       <w:pPr>
         <w:spacing w:line="240" w:lineRule="auto"/>
-        <w:rPr>
-          <w:rFonts w:ascii="Times New Roman" w:hAnsi="Times New Roman" w:cs="Times New Roman"/>
+        <w:jc w:val="center"/>
+        <w:rPr>
+          <w:rFonts w:ascii="Times New Roman" w:hAnsi="Times New Roman" w:cs="Times New Roman"/>
+          <w:b/>
           <w:sz w:val="40"/>
           <w:szCs w:val="40"/>
         </w:rPr>
@@ -14,6 +16,7 @@
       <w:r>
         <w:rPr>
           <w:rFonts w:ascii="Times New Roman" w:hAnsi="Times New Roman" w:cs="Times New Roman"/>
+          <w:b/>
           <w:sz w:val="40"/>
           <w:szCs w:val="40"/>
         </w:rPr>
@@ -24,23 +27,16 @@
       <w:pPr>
         <w:rPr>
           <w:rFonts w:ascii="Times New Roman" w:hAnsi="Times New Roman" w:cs="Times New Roman"/>
-          <w:sz w:val="32"/>
-          <w:szCs w:val="32"/>
-        </w:rPr>
-      </w:pPr>
-    </w:p>
-    <w:p>
-      <w:pPr>
-        <w:rPr>
-          <w:rFonts w:ascii="Times New Roman" w:hAnsi="Times New Roman" w:cs="Times New Roman"/>
-          <w:sz w:val="32"/>
-          <w:szCs w:val="32"/>
-          <w:lang w:val="en-US"/>
-        </w:rPr>
-      </w:pPr>
-      <w:r>
-        <w:rPr>
-          <w:rFonts w:ascii="Times New Roman" w:hAnsi="Times New Roman" w:cs="Times New Roman"/>
+          <w:i/>
+          <w:sz w:val="32"/>
+          <w:szCs w:val="32"/>
+          <w:lang w:val="en-US"/>
+        </w:rPr>
+      </w:pPr>
+      <w:r>
+        <w:rPr>
+          <w:rFonts w:ascii="Times New Roman" w:hAnsi="Times New Roman" w:cs="Times New Roman"/>
+          <w:i/>
           <w:sz w:val="32"/>
           <w:szCs w:val="32"/>
         </w:rPr>
@@ -49,6 +45,7 @@
       <w:r>
         <w:rPr>
           <w:rFonts w:ascii="Times New Roman" w:hAnsi="Times New Roman" w:cs="Times New Roman"/>
+          <w:i/>
           <w:sz w:val="32"/>
           <w:szCs w:val="32"/>
           <w:lang w:val="en-US"/>
@@ -65,15 +62,15 @@
         </w:numPr>
         <w:rPr>
           <w:rFonts w:ascii="Times New Roman" w:hAnsi="Times New Roman" w:cs="Times New Roman"/>
-          <w:sz w:val="24"/>
-          <w:szCs w:val="24"/>
-        </w:rPr>
-      </w:pPr>
-      <w:r>
-        <w:rPr>
-          <w:rFonts w:ascii="Times New Roman" w:hAnsi="Times New Roman" w:cs="Times New Roman"/>
-          <w:sz w:val="24"/>
-          <w:szCs w:val="24"/>
+          <w:sz w:val="28"/>
+          <w:szCs w:val="28"/>
+        </w:rPr>
+      </w:pPr>
+      <w:r>
+        <w:rPr>
+          <w:rFonts w:ascii="Times New Roman" w:hAnsi="Times New Roman" w:cs="Times New Roman"/>
+          <w:sz w:val="28"/>
+          <w:szCs w:val="28"/>
         </w:rPr>
         <w:t>Коммутация каналов</w:t>
       </w:r>
@@ -87,15 +84,17 @@
         </w:numPr>
         <w:rPr>
           <w:rFonts w:ascii="Times New Roman" w:hAnsi="Times New Roman" w:cs="Times New Roman"/>
-          <w:sz w:val="24"/>
-          <w:szCs w:val="24"/>
-        </w:rPr>
-      </w:pPr>
-      <w:r>
-        <w:rPr>
-          <w:rFonts w:ascii="Times New Roman" w:hAnsi="Times New Roman" w:cs="Times New Roman"/>
-          <w:sz w:val="24"/>
-          <w:szCs w:val="24"/>
+          <w:color w:val="7030A0"/>
+          <w:sz w:val="28"/>
+          <w:szCs w:val="28"/>
+        </w:rPr>
+      </w:pPr>
+      <w:r>
+        <w:rPr>
+          <w:rFonts w:ascii="Times New Roman" w:hAnsi="Times New Roman" w:cs="Times New Roman"/>
+          <w:color w:val="7030A0"/>
+          <w:sz w:val="28"/>
+          <w:szCs w:val="28"/>
         </w:rPr>
         <w:t>Коммутация пакетов</w:t>
       </w:r>
@@ -104,14 +103,16 @@
       <w:pPr>
         <w:rPr>
           <w:rFonts w:ascii="Times New Roman" w:hAnsi="Times New Roman" w:cs="Times New Roman"/>
-          <w:sz w:val="32"/>
-          <w:szCs w:val="32"/>
-          <w:lang w:val="en-US"/>
-        </w:rPr>
-      </w:pPr>
-      <w:r>
-        <w:rPr>
-          <w:rFonts w:ascii="Times New Roman" w:hAnsi="Times New Roman" w:cs="Times New Roman"/>
+          <w:i/>
+          <w:sz w:val="32"/>
+          <w:szCs w:val="32"/>
+          <w:lang w:val="en-US"/>
+        </w:rPr>
+      </w:pPr>
+      <w:r>
+        <w:rPr>
+          <w:rFonts w:ascii="Times New Roman" w:hAnsi="Times New Roman" w:cs="Times New Roman"/>
+          <w:i/>
           <w:sz w:val="32"/>
           <w:szCs w:val="32"/>
         </w:rPr>
@@ -120,6 +121,7 @@
       <w:r>
         <w:rPr>
           <w:rFonts w:ascii="Times New Roman" w:hAnsi="Times New Roman" w:cs="Times New Roman"/>
+          <w:i/>
           <w:sz w:val="32"/>
           <w:szCs w:val="32"/>
           <w:lang w:val="en-US"/>
@@ -136,39 +138,26 @@
         </w:numPr>
         <w:rPr>
           <w:rFonts w:ascii="Times New Roman" w:hAnsi="Times New Roman" w:cs="Times New Roman"/>
-          <w:sz w:val="32"/>
-          <w:szCs w:val="32"/>
-        </w:rPr>
-      </w:pPr>
-      <w:r>
-        <w:rPr>
-          <w:rFonts w:ascii="Times New Roman" w:hAnsi="Times New Roman" w:cs="Times New Roman"/>
-          <w:sz w:val="24"/>
-          <w:szCs w:val="24"/>
-        </w:rPr>
-        <w:t>Широковещательные сети</w:t>
-      </w:r>
-      <w:r>
-        <w:rPr>
-          <w:rFonts w:ascii="Times New Roman" w:hAnsi="Times New Roman" w:cs="Times New Roman"/>
-          <w:sz w:val="24"/>
-          <w:szCs w:val="24"/>
-        </w:rPr>
-        <w:t xml:space="preserve"> </w:t>
-      </w:r>
-      <w:r>
-        <w:rPr>
-          <w:rFonts w:ascii="Times New Roman" w:hAnsi="Times New Roman" w:cs="Times New Roman"/>
-          <w:sz w:val="24"/>
-          <w:szCs w:val="24"/>
-        </w:rPr>
-        <w:t xml:space="preserve">(классический </w:t>
-      </w:r>
-      <w:r>
-        <w:rPr>
-          <w:rFonts w:ascii="Times New Roman" w:hAnsi="Times New Roman" w:cs="Times New Roman"/>
-          <w:sz w:val="24"/>
-          <w:szCs w:val="24"/>
+          <w:color w:val="7030A0"/>
+          <w:sz w:val="28"/>
+          <w:szCs w:val="28"/>
+        </w:rPr>
+      </w:pPr>
+      <w:r>
+        <w:rPr>
+          <w:rFonts w:ascii="Times New Roman" w:hAnsi="Times New Roman" w:cs="Times New Roman"/>
+          <w:color w:val="7030A0"/>
+          <w:sz w:val="28"/>
+          <w:szCs w:val="28"/>
+        </w:rPr>
+        <w:t xml:space="preserve">Широковещательные сети (классический </w:t>
+      </w:r>
+      <w:r>
+        <w:rPr>
+          <w:rFonts w:ascii="Times New Roman" w:hAnsi="Times New Roman" w:cs="Times New Roman"/>
+          <w:color w:val="7030A0"/>
+          <w:sz w:val="28"/>
+          <w:szCs w:val="28"/>
           <w:lang w:val="en-US"/>
         </w:rPr>
         <w:t>Ethernet</w:t>
@@ -176,16 +165,18 @@
       <w:r>
         <w:rPr>
           <w:rFonts w:ascii="Times New Roman" w:hAnsi="Times New Roman" w:cs="Times New Roman"/>
-          <w:sz w:val="24"/>
-          <w:szCs w:val="24"/>
+          <w:color w:val="7030A0"/>
+          <w:sz w:val="28"/>
+          <w:szCs w:val="28"/>
         </w:rPr>
         <w:t xml:space="preserve">, </w:t>
       </w:r>
       <w:r>
         <w:rPr>
           <w:rFonts w:ascii="Times New Roman" w:hAnsi="Times New Roman" w:cs="Times New Roman"/>
-          <w:sz w:val="24"/>
-          <w:szCs w:val="24"/>
+          <w:color w:val="7030A0"/>
+          <w:sz w:val="28"/>
+          <w:szCs w:val="28"/>
           <w:lang w:val="en-US"/>
         </w:rPr>
         <w:t>Wi</w:t>
@@ -193,16 +184,18 @@
       <w:r>
         <w:rPr>
           <w:rFonts w:ascii="Times New Roman" w:hAnsi="Times New Roman" w:cs="Times New Roman"/>
-          <w:sz w:val="24"/>
-          <w:szCs w:val="24"/>
+          <w:color w:val="7030A0"/>
+          <w:sz w:val="28"/>
+          <w:szCs w:val="28"/>
         </w:rPr>
         <w:t>-</w:t>
       </w:r>
       <w:r>
         <w:rPr>
           <w:rFonts w:ascii="Times New Roman" w:hAnsi="Times New Roman" w:cs="Times New Roman"/>
-          <w:sz w:val="24"/>
-          <w:szCs w:val="24"/>
+          <w:color w:val="7030A0"/>
+          <w:sz w:val="28"/>
+          <w:szCs w:val="28"/>
           <w:lang w:val="en-US"/>
         </w:rPr>
         <w:t>Fi</w:t>
@@ -210,8 +203,9 @@
       <w:r>
         <w:rPr>
           <w:rFonts w:ascii="Times New Roman" w:hAnsi="Times New Roman" w:cs="Times New Roman"/>
-          <w:sz w:val="24"/>
-          <w:szCs w:val="24"/>
+          <w:color w:val="7030A0"/>
+          <w:sz w:val="28"/>
+          <w:szCs w:val="28"/>
         </w:rPr>
         <w:t>)</w:t>
       </w:r>
@@ -225,24 +219,27 @@
         </w:numPr>
         <w:rPr>
           <w:rFonts w:ascii="Times New Roman" w:hAnsi="Times New Roman" w:cs="Times New Roman"/>
-          <w:sz w:val="24"/>
-          <w:szCs w:val="24"/>
-          <w:lang w:val="en-US"/>
-        </w:rPr>
-      </w:pPr>
-      <w:r>
-        <w:rPr>
-          <w:rFonts w:ascii="Times New Roman" w:hAnsi="Times New Roman" w:cs="Times New Roman"/>
-          <w:sz w:val="24"/>
-          <w:szCs w:val="24"/>
+          <w:color w:val="7030A0"/>
+          <w:sz w:val="28"/>
+          <w:szCs w:val="28"/>
+          <w:lang w:val="en-US"/>
+        </w:rPr>
+      </w:pPr>
+      <w:r>
+        <w:rPr>
+          <w:rFonts w:ascii="Times New Roman" w:hAnsi="Times New Roman" w:cs="Times New Roman"/>
+          <w:color w:val="7030A0"/>
+          <w:sz w:val="28"/>
+          <w:szCs w:val="28"/>
         </w:rPr>
         <w:t>Точка-точка</w:t>
       </w:r>
       <w:r>
         <w:rPr>
           <w:rFonts w:ascii="Times New Roman" w:hAnsi="Times New Roman" w:cs="Times New Roman"/>
-          <w:sz w:val="24"/>
-          <w:szCs w:val="24"/>
+          <w:color w:val="7030A0"/>
+          <w:sz w:val="28"/>
+          <w:szCs w:val="28"/>
           <w:lang w:val="en-US"/>
         </w:rPr>
         <w:t xml:space="preserve"> (</w:t>
@@ -250,35 +247,37 @@
       <w:r>
         <w:rPr>
           <w:rFonts w:ascii="Times New Roman" w:hAnsi="Times New Roman" w:cs="Times New Roman"/>
-          <w:sz w:val="24"/>
-          <w:szCs w:val="24"/>
+          <w:color w:val="7030A0"/>
+          <w:sz w:val="28"/>
+          <w:szCs w:val="28"/>
         </w:rPr>
         <w:t xml:space="preserve">коммутируемый </w:t>
       </w:r>
       <w:r>
         <w:rPr>
           <w:rFonts w:ascii="Times New Roman" w:hAnsi="Times New Roman" w:cs="Times New Roman"/>
-          <w:sz w:val="24"/>
-          <w:szCs w:val="24"/>
+          <w:color w:val="7030A0"/>
+          <w:sz w:val="28"/>
+          <w:szCs w:val="28"/>
           <w:lang w:val="en-US"/>
         </w:rPr>
         <w:t>Ethernet)</w:t>
       </w:r>
-      <w:bookmarkStart w:id="0" w:name="_GoBack"/>
-      <w:bookmarkEnd w:id="0"/>
-    </w:p>
-    <w:p>
-      <w:pPr>
-        <w:rPr>
-          <w:rFonts w:ascii="Times New Roman" w:hAnsi="Times New Roman" w:cs="Times New Roman"/>
-          <w:sz w:val="32"/>
-          <w:szCs w:val="32"/>
-          <w:lang w:val="en-US"/>
-        </w:rPr>
-      </w:pPr>
-      <w:r>
-        <w:rPr>
-          <w:rFonts w:ascii="Times New Roman" w:hAnsi="Times New Roman" w:cs="Times New Roman"/>
+    </w:p>
+    <w:p>
+      <w:pPr>
+        <w:rPr>
+          <w:rFonts w:ascii="Times New Roman" w:hAnsi="Times New Roman" w:cs="Times New Roman"/>
+          <w:i/>
+          <w:sz w:val="32"/>
+          <w:szCs w:val="32"/>
+          <w:lang w:val="en-US"/>
+        </w:rPr>
+      </w:pPr>
+      <w:r>
+        <w:rPr>
+          <w:rFonts w:ascii="Times New Roman" w:hAnsi="Times New Roman" w:cs="Times New Roman"/>
+          <w:i/>
           <w:sz w:val="32"/>
           <w:szCs w:val="32"/>
         </w:rPr>
@@ -287,6 +286,7 @@
       <w:r>
         <w:rPr>
           <w:rFonts w:ascii="Times New Roman" w:hAnsi="Times New Roman" w:cs="Times New Roman"/>
+          <w:i/>
           <w:sz w:val="32"/>
           <w:szCs w:val="32"/>
           <w:lang w:val="en-US"/>
@@ -303,15 +303,15 @@
         </w:numPr>
         <w:rPr>
           <w:rFonts w:ascii="Times New Roman" w:hAnsi="Times New Roman" w:cs="Times New Roman"/>
-          <w:sz w:val="32"/>
-          <w:szCs w:val="32"/>
-        </w:rPr>
-      </w:pPr>
-      <w:r>
-        <w:rPr>
-          <w:rFonts w:ascii="Times New Roman" w:hAnsi="Times New Roman" w:cs="Times New Roman"/>
-          <w:sz w:val="24"/>
-          <w:szCs w:val="24"/>
+          <w:sz w:val="28"/>
+          <w:szCs w:val="28"/>
+        </w:rPr>
+      </w:pPr>
+      <w:r>
+        <w:rPr>
+          <w:rFonts w:ascii="Times New Roman" w:hAnsi="Times New Roman" w:cs="Times New Roman"/>
+          <w:sz w:val="28"/>
+          <w:szCs w:val="28"/>
         </w:rPr>
         <w:t>Персональная</w:t>
       </w:r>
@@ -325,17 +325,29 @@
         </w:numPr>
         <w:rPr>
           <w:rFonts w:ascii="Times New Roman" w:hAnsi="Times New Roman" w:cs="Times New Roman"/>
-          <w:sz w:val="24"/>
-          <w:szCs w:val="24"/>
-        </w:rPr>
-      </w:pPr>
-      <w:r>
-        <w:rPr>
-          <w:rFonts w:ascii="Times New Roman" w:hAnsi="Times New Roman" w:cs="Times New Roman"/>
-          <w:sz w:val="24"/>
-          <w:szCs w:val="24"/>
+          <w:color w:val="7030A0"/>
+          <w:sz w:val="28"/>
+          <w:szCs w:val="28"/>
+        </w:rPr>
+      </w:pPr>
+      <w:r>
+        <w:rPr>
+          <w:rFonts w:ascii="Times New Roman" w:hAnsi="Times New Roman" w:cs="Times New Roman"/>
+          <w:color w:val="7030A0"/>
+          <w:sz w:val="28"/>
+          <w:szCs w:val="28"/>
         </w:rPr>
         <w:t>Локальная</w:t>
+      </w:r>
+      <w:r>
+        <w:rPr>
+          <w:rFonts w:ascii="Times New Roman" w:hAnsi="Times New Roman" w:cs="Times New Roman"/>
+          <w:color w:val="7030A0"/>
+          <w:sz w:val="28"/>
+          <w:szCs w:val="28"/>
+          <w:lang w:val="en-US"/>
+        </w:rPr>
+        <w:t xml:space="preserve"> (Ethernet, Wi-Fi)</w:t>
       </w:r>
     </w:p>
     <w:p>
@@ -347,15 +359,15 @@
         </w:numPr>
         <w:rPr>
           <w:rFonts w:ascii="Times New Roman" w:hAnsi="Times New Roman" w:cs="Times New Roman"/>
-          <w:sz w:val="24"/>
-          <w:szCs w:val="24"/>
-        </w:rPr>
-      </w:pPr>
-      <w:r>
-        <w:rPr>
-          <w:rFonts w:ascii="Times New Roman" w:hAnsi="Times New Roman" w:cs="Times New Roman"/>
-          <w:sz w:val="24"/>
-          <w:szCs w:val="24"/>
+          <w:sz w:val="28"/>
+          <w:szCs w:val="28"/>
+        </w:rPr>
+      </w:pPr>
+      <w:r>
+        <w:rPr>
+          <w:rFonts w:ascii="Times New Roman" w:hAnsi="Times New Roman" w:cs="Times New Roman"/>
+          <w:sz w:val="28"/>
+          <w:szCs w:val="28"/>
         </w:rPr>
         <w:t>Муниципальная</w:t>
       </w:r>
@@ -369,15 +381,15 @@
         </w:numPr>
         <w:rPr>
           <w:rFonts w:ascii="Times New Roman" w:hAnsi="Times New Roman" w:cs="Times New Roman"/>
-          <w:sz w:val="24"/>
-          <w:szCs w:val="24"/>
-        </w:rPr>
-      </w:pPr>
-      <w:r>
-        <w:rPr>
-          <w:rFonts w:ascii="Times New Roman" w:hAnsi="Times New Roman" w:cs="Times New Roman"/>
-          <w:sz w:val="24"/>
-          <w:szCs w:val="24"/>
+          <w:sz w:val="28"/>
+          <w:szCs w:val="28"/>
+        </w:rPr>
+      </w:pPr>
+      <w:r>
+        <w:rPr>
+          <w:rFonts w:ascii="Times New Roman" w:hAnsi="Times New Roman" w:cs="Times New Roman"/>
+          <w:sz w:val="28"/>
+          <w:szCs w:val="28"/>
         </w:rPr>
         <w:t>Глобальная</w:t>
       </w:r>
@@ -389,29 +401,3506 @@
           <w:ilvl w:val="0"/>
           <w:numId w:val="3"/>
         </w:numPr>
-        <w:rPr>
-          <w:rFonts w:ascii="Times New Roman" w:hAnsi="Times New Roman" w:cs="Times New Roman"/>
+        <w:pBdr>
+          <w:bottom w:val="single" w:sz="12" w:space="1" w:color="auto"/>
+        </w:pBdr>
+        <w:rPr>
+          <w:rFonts w:ascii="Times New Roman" w:hAnsi="Times New Roman" w:cs="Times New Roman"/>
+          <w:color w:val="7030A0"/>
+          <w:sz w:val="28"/>
+          <w:szCs w:val="28"/>
+        </w:rPr>
+      </w:pPr>
+      <w:r>
+        <w:rPr>
+          <w:rFonts w:ascii="Times New Roman" w:hAnsi="Times New Roman" w:cs="Times New Roman"/>
+          <w:color w:val="7030A0"/>
+          <w:sz w:val="28"/>
+          <w:szCs w:val="28"/>
+        </w:rPr>
+        <w:t>Объединение сетей</w:t>
+      </w:r>
+      <w:r>
+        <w:rPr>
+          <w:rFonts w:ascii="Times New Roman" w:hAnsi="Times New Roman" w:cs="Times New Roman"/>
+          <w:color w:val="7030A0"/>
+          <w:sz w:val="28"/>
+          <w:szCs w:val="28"/>
+        </w:rPr>
+        <w:t xml:space="preserve"> (стек протоколов </w:t>
+      </w:r>
+      <w:r>
+        <w:rPr>
+          <w:rFonts w:ascii="Times New Roman" w:hAnsi="Times New Roman" w:cs="Times New Roman"/>
+          <w:color w:val="7030A0"/>
+          <w:sz w:val="28"/>
+          <w:szCs w:val="28"/>
+          <w:lang w:val="en-US"/>
+        </w:rPr>
+        <w:t>TCP</w:t>
+      </w:r>
+      <w:r>
+        <w:rPr>
+          <w:rFonts w:ascii="Times New Roman" w:hAnsi="Times New Roman" w:cs="Times New Roman"/>
+          <w:color w:val="7030A0"/>
+          <w:sz w:val="28"/>
+          <w:szCs w:val="28"/>
+        </w:rPr>
+        <w:t>/</w:t>
+      </w:r>
+      <w:r>
+        <w:rPr>
+          <w:rFonts w:ascii="Times New Roman" w:hAnsi="Times New Roman" w:cs="Times New Roman"/>
+          <w:color w:val="7030A0"/>
+          <w:sz w:val="28"/>
+          <w:szCs w:val="28"/>
+          <w:lang w:val="en-US"/>
+        </w:rPr>
+        <w:t>IP</w:t>
+      </w:r>
+      <w:r>
+        <w:rPr>
+          <w:rFonts w:ascii="Times New Roman" w:hAnsi="Times New Roman" w:cs="Times New Roman"/>
+          <w:color w:val="7030A0"/>
+          <w:sz w:val="28"/>
+          <w:szCs w:val="28"/>
+        </w:rPr>
+        <w:t>)</w:t>
+      </w:r>
+    </w:p>
+    <w:p>
+      <w:pPr>
+        <w:pBdr>
+          <w:bottom w:val="single" w:sz="12" w:space="1" w:color="auto"/>
+        </w:pBdr>
+        <w:ind w:left="360"/>
+        <w:rPr>
+          <w:rFonts w:ascii="Times New Roman" w:hAnsi="Times New Roman" w:cs="Times New Roman"/>
+          <w:color w:val="C00000"/>
           <w:sz w:val="24"/>
           <w:szCs w:val="24"/>
         </w:rPr>
       </w:pPr>
-      <w:r>
-        <w:rPr>
-          <w:rFonts w:ascii="Times New Roman" w:hAnsi="Times New Roman" w:cs="Times New Roman"/>
-          <w:sz w:val="24"/>
-          <w:szCs w:val="24"/>
-        </w:rPr>
-        <w:t>Объединение сетей</w:t>
-      </w:r>
-    </w:p>
-    <w:p>
-      <w:pPr>
-        <w:rPr>
-          <w:rFonts w:ascii="Times New Roman" w:hAnsi="Times New Roman" w:cs="Times New Roman"/>
-          <w:sz w:val="32"/>
-          <w:szCs w:val="32"/>
-        </w:rPr>
-      </w:pPr>
+    </w:p>
+    <w:p>
+      <w:pPr>
+        <w:jc w:val="center"/>
+        <w:rPr>
+          <w:rFonts w:ascii="Times New Roman" w:hAnsi="Times New Roman" w:cs="Times New Roman"/>
+          <w:b/>
+          <w:color w:val="000000" w:themeColor="text1"/>
+          <w:sz w:val="40"/>
+          <w:szCs w:val="40"/>
+        </w:rPr>
+      </w:pPr>
+      <w:r>
+        <w:rPr>
+          <w:rFonts w:ascii="Times New Roman" w:hAnsi="Times New Roman" w:cs="Times New Roman"/>
+          <w:b/>
+          <w:color w:val="000000" w:themeColor="text1"/>
+          <w:sz w:val="40"/>
+          <w:szCs w:val="40"/>
+        </w:rPr>
+        <w:t>Топологии сетей</w:t>
+      </w:r>
+    </w:p>
+    <w:p>
+      <w:pPr>
+        <w:ind w:firstLine="708"/>
+        <w:rPr>
+          <w:rFonts w:ascii="Times New Roman" w:hAnsi="Times New Roman" w:cs="Times New Roman"/>
+          <w:color w:val="000000" w:themeColor="text1"/>
+          <w:sz w:val="32"/>
+          <w:szCs w:val="32"/>
+        </w:rPr>
+      </w:pPr>
+      <w:r>
+        <w:rPr>
+          <w:rFonts w:ascii="Times New Roman" w:hAnsi="Times New Roman" w:cs="Times New Roman"/>
+          <w:color w:val="FF0000"/>
+          <w:sz w:val="32"/>
+          <w:szCs w:val="32"/>
+        </w:rPr>
+        <w:t xml:space="preserve">Топология </w:t>
+      </w:r>
+      <w:r>
+        <w:rPr>
+          <w:rFonts w:ascii="Times New Roman" w:hAnsi="Times New Roman" w:cs="Times New Roman"/>
+          <w:color w:val="000000" w:themeColor="text1"/>
+          <w:sz w:val="32"/>
+          <w:szCs w:val="32"/>
+        </w:rPr>
+        <w:t>–</w:t>
+      </w:r>
+      <w:r>
+        <w:rPr>
+          <w:rFonts w:ascii="Times New Roman" w:hAnsi="Times New Roman" w:cs="Times New Roman"/>
+          <w:color w:val="000000" w:themeColor="text1"/>
+          <w:sz w:val="32"/>
+          <w:szCs w:val="32"/>
+        </w:rPr>
+        <w:t xml:space="preserve"> “схема” объединения устройств в сети</w:t>
+      </w:r>
+    </w:p>
+    <w:p>
+      <w:pPr>
+        <w:rPr>
+          <w:rFonts w:ascii="Times New Roman" w:hAnsi="Times New Roman" w:cs="Times New Roman"/>
+          <w:i/>
+          <w:color w:val="000000" w:themeColor="text1"/>
+          <w:sz w:val="32"/>
+          <w:szCs w:val="32"/>
+        </w:rPr>
+      </w:pPr>
+      <w:r>
+        <w:rPr>
+          <w:rFonts w:ascii="Times New Roman" w:hAnsi="Times New Roman" w:cs="Times New Roman"/>
+          <w:i/>
+          <w:color w:val="000000" w:themeColor="text1"/>
+          <w:sz w:val="32"/>
+          <w:szCs w:val="32"/>
+        </w:rPr>
+        <w:t>Популярные топологии</w:t>
+      </w:r>
+      <w:r>
+        <w:rPr>
+          <w:rFonts w:ascii="Times New Roman" w:hAnsi="Times New Roman" w:cs="Times New Roman"/>
+          <w:i/>
+          <w:color w:val="000000" w:themeColor="text1"/>
+          <w:sz w:val="32"/>
+          <w:szCs w:val="32"/>
+          <w:lang w:val="en-US"/>
+        </w:rPr>
+        <w:t>:</w:t>
+      </w:r>
+    </w:p>
+    <w:p>
+      <w:pPr>
+        <w:pStyle w:val="a5"/>
+        <w:numPr>
+          <w:ilvl w:val="0"/>
+          <w:numId w:val="3"/>
+        </w:numPr>
+        <w:rPr>
+          <w:rFonts w:ascii="Times New Roman" w:hAnsi="Times New Roman" w:cs="Times New Roman"/>
+          <w:i/>
+          <w:color w:val="000000" w:themeColor="text1"/>
+          <w:sz w:val="28"/>
+          <w:szCs w:val="28"/>
+        </w:rPr>
+      </w:pPr>
+      <w:r>
+        <w:rPr>
+          <w:rFonts w:ascii="Times New Roman" w:hAnsi="Times New Roman" w:cs="Times New Roman"/>
+          <w:color w:val="000000" w:themeColor="text1"/>
+          <w:sz w:val="28"/>
+          <w:szCs w:val="28"/>
+        </w:rPr>
+        <w:t>Полносвязная, ячеистая, кольцо, дерево, общая шина</w:t>
+      </w:r>
+    </w:p>
+    <w:p>
+      <w:pPr>
+        <w:pStyle w:val="a5"/>
+        <w:numPr>
+          <w:ilvl w:val="0"/>
+          <w:numId w:val="3"/>
+        </w:numPr>
+        <w:rPr>
+          <w:rFonts w:ascii="Times New Roman" w:hAnsi="Times New Roman" w:cs="Times New Roman"/>
+          <w:i/>
+          <w:color w:val="000000" w:themeColor="text1"/>
+          <w:sz w:val="28"/>
+          <w:szCs w:val="28"/>
+        </w:rPr>
+      </w:pPr>
+      <w:r>
+        <w:rPr>
+          <w:rFonts w:ascii="Times New Roman" w:hAnsi="Times New Roman" w:cs="Times New Roman"/>
+          <w:color w:val="000000" w:themeColor="text1"/>
+          <w:sz w:val="28"/>
+          <w:szCs w:val="28"/>
+        </w:rPr>
+        <w:t>Смешанная топология</w:t>
+      </w:r>
+    </w:p>
+    <w:p>
+      <w:pPr>
+        <w:rPr>
+          <w:rFonts w:ascii="Times New Roman" w:hAnsi="Times New Roman" w:cs="Times New Roman"/>
+          <w:i/>
+          <w:color w:val="000000" w:themeColor="text1"/>
+          <w:sz w:val="32"/>
+          <w:szCs w:val="32"/>
+          <w:lang w:val="en-US"/>
+        </w:rPr>
+      </w:pPr>
+      <w:r>
+        <w:rPr>
+          <w:rFonts w:ascii="Times New Roman" w:hAnsi="Times New Roman" w:cs="Times New Roman"/>
+          <w:i/>
+          <w:color w:val="000000" w:themeColor="text1"/>
+          <w:sz w:val="32"/>
+          <w:szCs w:val="32"/>
+        </w:rPr>
+        <w:t>Виды топологий</w:t>
+      </w:r>
+      <w:r>
+        <w:rPr>
+          <w:rFonts w:ascii="Times New Roman" w:hAnsi="Times New Roman" w:cs="Times New Roman"/>
+          <w:i/>
+          <w:color w:val="000000" w:themeColor="text1"/>
+          <w:sz w:val="32"/>
+          <w:szCs w:val="32"/>
+          <w:lang w:val="en-US"/>
+        </w:rPr>
+        <w:t>:</w:t>
+      </w:r>
+    </w:p>
+    <w:p>
+      <w:pPr>
+        <w:pStyle w:val="a5"/>
+        <w:numPr>
+          <w:ilvl w:val="0"/>
+          <w:numId w:val="4"/>
+        </w:numPr>
+        <w:rPr>
+          <w:rFonts w:ascii="Times New Roman" w:hAnsi="Times New Roman" w:cs="Times New Roman"/>
+          <w:i/>
+          <w:color w:val="000000" w:themeColor="text1"/>
+          <w:sz w:val="28"/>
+          <w:szCs w:val="28"/>
+          <w:lang w:val="en-US"/>
+        </w:rPr>
+      </w:pPr>
+      <w:r>
+        <w:rPr>
+          <w:rFonts w:ascii="Times New Roman" w:hAnsi="Times New Roman" w:cs="Times New Roman"/>
+          <w:color w:val="000000" w:themeColor="text1"/>
+          <w:sz w:val="28"/>
+          <w:szCs w:val="28"/>
+        </w:rPr>
+        <w:t>Физическая</w:t>
+      </w:r>
+    </w:p>
+    <w:p>
+      <w:pPr>
+        <w:pStyle w:val="a5"/>
+        <w:numPr>
+          <w:ilvl w:val="0"/>
+          <w:numId w:val="4"/>
+        </w:numPr>
+        <w:pBdr>
+          <w:bottom w:val="single" w:sz="12" w:space="1" w:color="auto"/>
+        </w:pBdr>
+        <w:rPr>
+          <w:rFonts w:ascii="Times New Roman" w:hAnsi="Times New Roman" w:cs="Times New Roman"/>
+          <w:i/>
+          <w:color w:val="000000" w:themeColor="text1"/>
+          <w:sz w:val="28"/>
+          <w:szCs w:val="28"/>
+          <w:lang w:val="en-US"/>
+        </w:rPr>
+      </w:pPr>
+      <w:r>
+        <w:rPr>
+          <w:rFonts w:ascii="Times New Roman" w:hAnsi="Times New Roman" w:cs="Times New Roman"/>
+          <w:color w:val="000000" w:themeColor="text1"/>
+          <w:sz w:val="28"/>
+          <w:szCs w:val="28"/>
+        </w:rPr>
+        <w:t>Логическая</w:t>
+      </w:r>
+    </w:p>
+    <w:p>
+      <w:pPr>
+        <w:pBdr>
+          <w:bottom w:val="single" w:sz="12" w:space="1" w:color="auto"/>
+        </w:pBdr>
+        <w:ind w:left="360"/>
+        <w:rPr>
+          <w:rFonts w:ascii="Times New Roman" w:hAnsi="Times New Roman" w:cs="Times New Roman"/>
+          <w:i/>
+          <w:color w:val="000000" w:themeColor="text1"/>
+          <w:sz w:val="32"/>
+          <w:szCs w:val="32"/>
+          <w:lang w:val="en-US"/>
+        </w:rPr>
+      </w:pPr>
+    </w:p>
+    <w:p>
+      <w:pPr>
+        <w:jc w:val="center"/>
+        <w:rPr>
+          <w:rFonts w:ascii="Times New Roman" w:hAnsi="Times New Roman" w:cs="Times New Roman"/>
+          <w:b/>
+          <w:color w:val="000000" w:themeColor="text1"/>
+          <w:sz w:val="40"/>
+          <w:szCs w:val="40"/>
+        </w:rPr>
+      </w:pPr>
+      <w:r>
+        <w:rPr>
+          <w:rFonts w:ascii="Times New Roman" w:hAnsi="Times New Roman" w:cs="Times New Roman"/>
+          <w:b/>
+          <w:color w:val="000000" w:themeColor="text1"/>
+          <w:sz w:val="40"/>
+          <w:szCs w:val="40"/>
+        </w:rPr>
+        <w:t>Основы организации</w:t>
+      </w:r>
+      <w:r>
+        <w:rPr>
+          <w:rFonts w:ascii="Times New Roman" w:hAnsi="Times New Roman" w:cs="Times New Roman"/>
+          <w:b/>
+          <w:color w:val="000000" w:themeColor="text1"/>
+          <w:sz w:val="40"/>
+          <w:szCs w:val="40"/>
+        </w:rPr>
+        <w:t xml:space="preserve"> компьютерных сетей</w:t>
+      </w:r>
+    </w:p>
+    <w:p>
+      <w:pPr>
+        <w:ind w:firstLine="708"/>
+        <w:rPr>
+          <w:rFonts w:ascii="Times New Roman" w:hAnsi="Times New Roman" w:cs="Times New Roman"/>
+          <w:color w:val="000000" w:themeColor="text1"/>
+          <w:sz w:val="32"/>
+          <w:szCs w:val="32"/>
+        </w:rPr>
+      </w:pPr>
+      <w:r>
+        <w:rPr>
+          <w:rFonts w:ascii="Times New Roman" w:hAnsi="Times New Roman" w:cs="Times New Roman"/>
+          <w:color w:val="FF0000"/>
+          <w:sz w:val="32"/>
+          <w:szCs w:val="32"/>
+        </w:rPr>
+        <w:t xml:space="preserve">Сервис </w:t>
+      </w:r>
+      <w:r>
+        <w:rPr>
+          <w:rFonts w:ascii="Times New Roman" w:hAnsi="Times New Roman" w:cs="Times New Roman"/>
+          <w:color w:val="000000" w:themeColor="text1"/>
+          <w:sz w:val="32"/>
+          <w:szCs w:val="32"/>
+        </w:rPr>
+        <w:t xml:space="preserve">– </w:t>
+      </w:r>
+      <w:r>
+        <w:rPr>
+          <w:rFonts w:ascii="Times New Roman" w:hAnsi="Times New Roman" w:cs="Times New Roman"/>
+          <w:color w:val="000000" w:themeColor="text1"/>
+          <w:sz w:val="32"/>
+          <w:szCs w:val="32"/>
+        </w:rPr>
+        <w:t>описывает какие функции реализует уровень</w:t>
+      </w:r>
+      <w:r>
+        <w:rPr>
+          <w:rFonts w:ascii="Times New Roman" w:hAnsi="Times New Roman" w:cs="Times New Roman"/>
+          <w:color w:val="000000" w:themeColor="text1"/>
+          <w:sz w:val="32"/>
+          <w:szCs w:val="32"/>
+        </w:rPr>
+        <w:t xml:space="preserve"> (что делает уровень)</w:t>
+      </w:r>
+    </w:p>
+    <w:p>
+      <w:pPr>
+        <w:ind w:firstLine="708"/>
+        <w:rPr>
+          <w:rFonts w:ascii="Times New Roman" w:hAnsi="Times New Roman" w:cs="Times New Roman"/>
+          <w:color w:val="000000" w:themeColor="text1"/>
+          <w:sz w:val="32"/>
+          <w:szCs w:val="32"/>
+        </w:rPr>
+      </w:pPr>
+      <w:r>
+        <w:rPr>
+          <w:rFonts w:ascii="Times New Roman" w:hAnsi="Times New Roman" w:cs="Times New Roman"/>
+          <w:color w:val="FF0000"/>
+          <w:sz w:val="32"/>
+          <w:szCs w:val="32"/>
+        </w:rPr>
+        <w:t xml:space="preserve">Интерфейс </w:t>
+      </w:r>
+      <w:r>
+        <w:rPr>
+          <w:rFonts w:ascii="Times New Roman" w:hAnsi="Times New Roman" w:cs="Times New Roman"/>
+          <w:color w:val="000000" w:themeColor="text1"/>
+          <w:sz w:val="32"/>
+          <w:szCs w:val="32"/>
+        </w:rPr>
+        <w:t xml:space="preserve">– </w:t>
+      </w:r>
+      <w:r>
+        <w:rPr>
+          <w:rFonts w:ascii="Times New Roman" w:hAnsi="Times New Roman" w:cs="Times New Roman"/>
+          <w:color w:val="000000" w:themeColor="text1"/>
+          <w:sz w:val="32"/>
+          <w:szCs w:val="32"/>
+        </w:rPr>
+        <w:t>набор примитивных операций, которые нижний уровень предоставляет верхнему</w:t>
+      </w:r>
+      <w:r>
+        <w:rPr>
+          <w:rFonts w:ascii="Times New Roman" w:hAnsi="Times New Roman" w:cs="Times New Roman"/>
+          <w:color w:val="000000" w:themeColor="text1"/>
+          <w:sz w:val="32"/>
+          <w:szCs w:val="32"/>
+        </w:rPr>
+        <w:t xml:space="preserve"> (как получить доступ к сервису уровня) </w:t>
+      </w:r>
+    </w:p>
+    <w:p>
+      <w:pPr>
+        <w:ind w:firstLine="708"/>
+        <w:rPr>
+          <w:rFonts w:ascii="Times New Roman" w:hAnsi="Times New Roman" w:cs="Times New Roman"/>
+          <w:color w:val="000000" w:themeColor="text1"/>
+          <w:sz w:val="32"/>
+          <w:szCs w:val="32"/>
+        </w:rPr>
+      </w:pPr>
+      <w:r>
+        <w:rPr>
+          <w:rFonts w:ascii="Times New Roman" w:hAnsi="Times New Roman" w:cs="Times New Roman"/>
+          <w:color w:val="FF0000"/>
+          <w:sz w:val="32"/>
+          <w:szCs w:val="32"/>
+        </w:rPr>
+        <w:lastRenderedPageBreak/>
+        <w:t xml:space="preserve">Протокол </w:t>
+      </w:r>
+      <w:r>
+        <w:rPr>
+          <w:rFonts w:ascii="Times New Roman" w:hAnsi="Times New Roman" w:cs="Times New Roman"/>
+          <w:color w:val="000000" w:themeColor="text1"/>
+          <w:sz w:val="32"/>
+          <w:szCs w:val="32"/>
+        </w:rPr>
+        <w:t xml:space="preserve">– </w:t>
+      </w:r>
+      <w:r>
+        <w:rPr>
+          <w:rFonts w:ascii="Times New Roman" w:hAnsi="Times New Roman" w:cs="Times New Roman"/>
+          <w:color w:val="000000" w:themeColor="text1"/>
+          <w:sz w:val="32"/>
+          <w:szCs w:val="32"/>
+        </w:rPr>
+        <w:t xml:space="preserve">правила и соглашения, используемые для связи уровня </w:t>
+      </w:r>
+      <w:r>
+        <w:rPr>
+          <w:rFonts w:ascii="Times New Roman" w:hAnsi="Times New Roman" w:cs="Times New Roman"/>
+          <w:color w:val="000000" w:themeColor="text1"/>
+          <w:sz w:val="32"/>
+          <w:szCs w:val="32"/>
+          <w:lang w:val="en-US"/>
+        </w:rPr>
+        <w:t>N</w:t>
+      </w:r>
+      <w:r>
+        <w:rPr>
+          <w:rFonts w:ascii="Times New Roman" w:hAnsi="Times New Roman" w:cs="Times New Roman"/>
+          <w:color w:val="000000" w:themeColor="text1"/>
+          <w:sz w:val="32"/>
+          <w:szCs w:val="32"/>
+        </w:rPr>
+        <w:t xml:space="preserve"> одного компьютера с уровнем </w:t>
+      </w:r>
+      <w:r>
+        <w:rPr>
+          <w:rFonts w:ascii="Times New Roman" w:hAnsi="Times New Roman" w:cs="Times New Roman"/>
+          <w:color w:val="000000" w:themeColor="text1"/>
+          <w:sz w:val="32"/>
+          <w:szCs w:val="32"/>
+          <w:lang w:val="en-US"/>
+        </w:rPr>
+        <w:t>N</w:t>
+      </w:r>
+      <w:r>
+        <w:rPr>
+          <w:rFonts w:ascii="Times New Roman" w:hAnsi="Times New Roman" w:cs="Times New Roman"/>
+          <w:color w:val="000000" w:themeColor="text1"/>
+          <w:sz w:val="32"/>
+          <w:szCs w:val="32"/>
+        </w:rPr>
+        <w:t xml:space="preserve"> </w:t>
+      </w:r>
+      <w:r>
+        <w:rPr>
+          <w:rFonts w:ascii="Times New Roman" w:hAnsi="Times New Roman" w:cs="Times New Roman"/>
+          <w:color w:val="000000" w:themeColor="text1"/>
+          <w:sz w:val="32"/>
+          <w:szCs w:val="32"/>
+        </w:rPr>
+        <w:t>другого</w:t>
+      </w:r>
+      <w:r>
+        <w:rPr>
+          <w:rFonts w:ascii="Times New Roman" w:hAnsi="Times New Roman" w:cs="Times New Roman"/>
+          <w:color w:val="000000" w:themeColor="text1"/>
+          <w:sz w:val="32"/>
+          <w:szCs w:val="32"/>
+        </w:rPr>
+        <w:t xml:space="preserve"> (как уровень это делает)</w:t>
+      </w:r>
+    </w:p>
+    <w:p>
+      <w:pPr>
+        <w:rPr>
+          <w:rFonts w:ascii="Times New Roman" w:hAnsi="Times New Roman" w:cs="Times New Roman"/>
+          <w:color w:val="000000" w:themeColor="text1"/>
+          <w:sz w:val="32"/>
+          <w:szCs w:val="32"/>
+          <w:lang w:val="en-US"/>
+        </w:rPr>
+      </w:pPr>
+      <w:r>
+        <w:rPr>
+          <w:rFonts w:ascii="Times New Roman" w:hAnsi="Times New Roman" w:cs="Times New Roman"/>
+          <w:color w:val="FF0000"/>
+          <w:sz w:val="32"/>
+          <w:szCs w:val="32"/>
+        </w:rPr>
+        <w:t>Инкапсуляция</w:t>
+      </w:r>
+      <w:r>
+        <w:rPr>
+          <w:rFonts w:ascii="Times New Roman" w:hAnsi="Times New Roman" w:cs="Times New Roman"/>
+          <w:color w:val="000000" w:themeColor="text1"/>
+          <w:sz w:val="32"/>
+          <w:szCs w:val="32"/>
+          <w:lang w:val="en-US"/>
+        </w:rPr>
+        <w:t>:</w:t>
+      </w:r>
+    </w:p>
+    <w:p>
+      <w:pPr>
+        <w:pStyle w:val="a5"/>
+        <w:numPr>
+          <w:ilvl w:val="0"/>
+          <w:numId w:val="5"/>
+        </w:numPr>
+        <w:rPr>
+          <w:rFonts w:ascii="Times New Roman" w:hAnsi="Times New Roman" w:cs="Times New Roman"/>
+          <w:color w:val="000000" w:themeColor="text1"/>
+          <w:sz w:val="28"/>
+          <w:szCs w:val="28"/>
+        </w:rPr>
+      </w:pPr>
+      <w:r>
+        <w:rPr>
+          <w:rFonts w:ascii="Times New Roman" w:hAnsi="Times New Roman" w:cs="Times New Roman"/>
+          <w:color w:val="000000" w:themeColor="text1"/>
+          <w:sz w:val="28"/>
+          <w:szCs w:val="28"/>
+        </w:rPr>
+        <w:t>Включение сообщения вышестоящего уровня в сообщение нижестоящего уровня</w:t>
+      </w:r>
+    </w:p>
+    <w:p>
+      <w:pPr>
+        <w:pStyle w:val="a5"/>
+        <w:numPr>
+          <w:ilvl w:val="0"/>
+          <w:numId w:val="5"/>
+        </w:numPr>
+        <w:pBdr>
+          <w:bottom w:val="single" w:sz="12" w:space="1" w:color="auto"/>
+        </w:pBdr>
+        <w:rPr>
+          <w:rFonts w:ascii="Times New Roman" w:hAnsi="Times New Roman" w:cs="Times New Roman"/>
+          <w:color w:val="000000" w:themeColor="text1"/>
+          <w:sz w:val="28"/>
+          <w:szCs w:val="28"/>
+          <w:lang w:val="en-US"/>
+        </w:rPr>
+      </w:pPr>
+      <w:r>
+        <w:rPr>
+          <w:rFonts w:ascii="Times New Roman" w:hAnsi="Times New Roman" w:cs="Times New Roman"/>
+          <w:color w:val="000000" w:themeColor="text1"/>
+          <w:sz w:val="28"/>
+          <w:szCs w:val="28"/>
+        </w:rPr>
+        <w:t>Сообщение</w:t>
+      </w:r>
+      <w:r>
+        <w:rPr>
+          <w:rFonts w:ascii="Times New Roman" w:hAnsi="Times New Roman" w:cs="Times New Roman"/>
+          <w:color w:val="000000" w:themeColor="text1"/>
+          <w:sz w:val="28"/>
+          <w:szCs w:val="28"/>
+          <w:lang w:val="en-US"/>
+        </w:rPr>
+        <w:t>:</w:t>
+      </w:r>
+      <w:r>
+        <w:rPr>
+          <w:rFonts w:ascii="Times New Roman" w:hAnsi="Times New Roman" w:cs="Times New Roman"/>
+          <w:color w:val="000000" w:themeColor="text1"/>
+          <w:sz w:val="28"/>
+          <w:szCs w:val="28"/>
+        </w:rPr>
+        <w:t xml:space="preserve"> заголовок + данные + концевик </w:t>
+      </w:r>
+    </w:p>
+    <w:p>
+      <w:pPr>
+        <w:pBdr>
+          <w:bottom w:val="single" w:sz="12" w:space="1" w:color="auto"/>
+        </w:pBdr>
+        <w:ind w:left="360"/>
+        <w:rPr>
+          <w:rFonts w:ascii="Times New Roman" w:hAnsi="Times New Roman" w:cs="Times New Roman"/>
+          <w:color w:val="000000" w:themeColor="text1"/>
+          <w:sz w:val="32"/>
+          <w:szCs w:val="32"/>
+          <w:lang w:val="en-US"/>
+        </w:rPr>
+      </w:pPr>
+    </w:p>
+    <w:p>
+      <w:pPr>
+        <w:jc w:val="center"/>
+        <w:rPr>
+          <w:rFonts w:ascii="Times New Roman" w:hAnsi="Times New Roman" w:cs="Times New Roman"/>
+          <w:b/>
+          <w:color w:val="000000" w:themeColor="text1"/>
+          <w:sz w:val="40"/>
+          <w:szCs w:val="40"/>
+          <w:lang w:val="en-US"/>
+        </w:rPr>
+      </w:pPr>
+      <w:r>
+        <w:rPr>
+          <w:rFonts w:ascii="Times New Roman" w:hAnsi="Times New Roman" w:cs="Times New Roman"/>
+          <w:b/>
+          <w:color w:val="000000" w:themeColor="text1"/>
+          <w:sz w:val="40"/>
+          <w:szCs w:val="40"/>
+        </w:rPr>
+        <w:t xml:space="preserve">Модель </w:t>
+      </w:r>
+      <w:r>
+        <w:rPr>
+          <w:rFonts w:ascii="Times New Roman" w:hAnsi="Times New Roman" w:cs="Times New Roman"/>
+          <w:b/>
+          <w:color w:val="000000" w:themeColor="text1"/>
+          <w:sz w:val="40"/>
+          <w:szCs w:val="40"/>
+          <w:lang w:val="en-US"/>
+        </w:rPr>
+        <w:t>OSI</w:t>
+      </w:r>
+    </w:p>
+    <w:p>
+      <w:pPr>
+        <w:rPr>
+          <w:rFonts w:ascii="Times New Roman" w:hAnsi="Times New Roman" w:cs="Times New Roman"/>
+          <w:i/>
+          <w:color w:val="000000" w:themeColor="text1"/>
+          <w:sz w:val="32"/>
+          <w:szCs w:val="32"/>
+          <w:lang w:val="en-US"/>
+        </w:rPr>
+      </w:pPr>
+      <w:r>
+        <w:rPr>
+          <w:rFonts w:ascii="Times New Roman" w:hAnsi="Times New Roman" w:cs="Times New Roman"/>
+          <w:i/>
+          <w:color w:val="000000" w:themeColor="text1"/>
+          <w:sz w:val="32"/>
+          <w:szCs w:val="32"/>
+        </w:rPr>
+        <w:t>Уровни</w:t>
+      </w:r>
+      <w:r>
+        <w:rPr>
+          <w:rFonts w:ascii="Times New Roman" w:hAnsi="Times New Roman" w:cs="Times New Roman"/>
+          <w:i/>
+          <w:color w:val="000000" w:themeColor="text1"/>
+          <w:sz w:val="32"/>
+          <w:szCs w:val="32"/>
+          <w:lang w:val="en-US"/>
+        </w:rPr>
+        <w:t xml:space="preserve"> </w:t>
+      </w:r>
+      <w:r>
+        <w:rPr>
+          <w:rFonts w:ascii="Times New Roman" w:hAnsi="Times New Roman" w:cs="Times New Roman"/>
+          <w:i/>
+          <w:color w:val="000000" w:themeColor="text1"/>
+          <w:sz w:val="32"/>
+          <w:szCs w:val="32"/>
+        </w:rPr>
+        <w:t>модели</w:t>
+      </w:r>
+      <w:r>
+        <w:rPr>
+          <w:rFonts w:ascii="Times New Roman" w:hAnsi="Times New Roman" w:cs="Times New Roman"/>
+          <w:i/>
+          <w:color w:val="000000" w:themeColor="text1"/>
+          <w:sz w:val="32"/>
+          <w:szCs w:val="32"/>
+          <w:lang w:val="en-US"/>
+        </w:rPr>
+        <w:t xml:space="preserve"> OSI</w:t>
+      </w:r>
+      <w:r>
+        <w:rPr>
+          <w:rFonts w:ascii="Times New Roman" w:hAnsi="Times New Roman" w:cs="Times New Roman"/>
+          <w:i/>
+          <w:color w:val="000000" w:themeColor="text1"/>
+          <w:sz w:val="32"/>
+          <w:szCs w:val="32"/>
+          <w:lang w:val="en-US"/>
+        </w:rPr>
+        <w:t xml:space="preserve"> (Open Systems Interconnection)</w:t>
+      </w:r>
+    </w:p>
+    <w:p>
+      <w:pPr>
+        <w:pStyle w:val="a5"/>
+        <w:numPr>
+          <w:ilvl w:val="0"/>
+          <w:numId w:val="6"/>
+        </w:numPr>
+        <w:rPr>
+          <w:rFonts w:ascii="Times New Roman" w:hAnsi="Times New Roman" w:cs="Times New Roman"/>
+          <w:color w:val="000000" w:themeColor="text1"/>
+          <w:sz w:val="28"/>
+          <w:szCs w:val="28"/>
+          <w:lang w:val="en-US"/>
+        </w:rPr>
+      </w:pPr>
+      <w:r>
+        <w:rPr>
+          <w:rFonts w:ascii="Times New Roman" w:hAnsi="Times New Roman" w:cs="Times New Roman"/>
+          <w:color w:val="000000" w:themeColor="text1"/>
+          <w:sz w:val="28"/>
+          <w:szCs w:val="28"/>
+        </w:rPr>
+        <w:t>Прикладной (</w:t>
+      </w:r>
+      <w:r>
+        <w:rPr>
+          <w:rFonts w:ascii="Times New Roman" w:hAnsi="Times New Roman" w:cs="Times New Roman"/>
+          <w:color w:val="000000" w:themeColor="text1"/>
+          <w:sz w:val="28"/>
+          <w:szCs w:val="28"/>
+          <w:lang w:val="en-US"/>
+        </w:rPr>
+        <w:t>Application)</w:t>
+      </w:r>
+    </w:p>
+    <w:p>
+      <w:pPr>
+        <w:pStyle w:val="a5"/>
+        <w:numPr>
+          <w:ilvl w:val="0"/>
+          <w:numId w:val="6"/>
+        </w:numPr>
+        <w:rPr>
+          <w:rFonts w:ascii="Times New Roman" w:hAnsi="Times New Roman" w:cs="Times New Roman"/>
+          <w:color w:val="000000" w:themeColor="text1"/>
+          <w:sz w:val="28"/>
+          <w:szCs w:val="28"/>
+          <w:lang w:val="en-US"/>
+        </w:rPr>
+      </w:pPr>
+      <w:r>
+        <w:rPr>
+          <w:rFonts w:ascii="Times New Roman" w:hAnsi="Times New Roman" w:cs="Times New Roman"/>
+          <w:color w:val="000000" w:themeColor="text1"/>
+          <w:sz w:val="28"/>
+          <w:szCs w:val="28"/>
+        </w:rPr>
+        <w:t>Представления</w:t>
+      </w:r>
+      <w:r>
+        <w:rPr>
+          <w:rFonts w:ascii="Times New Roman" w:hAnsi="Times New Roman" w:cs="Times New Roman"/>
+          <w:color w:val="000000" w:themeColor="text1"/>
+          <w:sz w:val="28"/>
+          <w:szCs w:val="28"/>
+          <w:lang w:val="en-US"/>
+        </w:rPr>
+        <w:t xml:space="preserve"> (Presentation)</w:t>
+      </w:r>
+    </w:p>
+    <w:p>
+      <w:pPr>
+        <w:pStyle w:val="a5"/>
+        <w:numPr>
+          <w:ilvl w:val="0"/>
+          <w:numId w:val="6"/>
+        </w:numPr>
+        <w:rPr>
+          <w:rFonts w:ascii="Times New Roman" w:hAnsi="Times New Roman" w:cs="Times New Roman"/>
+          <w:color w:val="000000" w:themeColor="text1"/>
+          <w:sz w:val="28"/>
+          <w:szCs w:val="28"/>
+          <w:lang w:val="en-US"/>
+        </w:rPr>
+      </w:pPr>
+      <w:r>
+        <w:rPr>
+          <w:rFonts w:ascii="Times New Roman" w:hAnsi="Times New Roman" w:cs="Times New Roman"/>
+          <w:color w:val="000000" w:themeColor="text1"/>
+          <w:sz w:val="28"/>
+          <w:szCs w:val="28"/>
+        </w:rPr>
+        <w:t>Сеансовый</w:t>
+      </w:r>
+      <w:r>
+        <w:rPr>
+          <w:rFonts w:ascii="Times New Roman" w:hAnsi="Times New Roman" w:cs="Times New Roman"/>
+          <w:color w:val="000000" w:themeColor="text1"/>
+          <w:sz w:val="28"/>
+          <w:szCs w:val="28"/>
+          <w:lang w:val="en-US"/>
+        </w:rPr>
+        <w:t xml:space="preserve"> (Session)</w:t>
+      </w:r>
+    </w:p>
+    <w:p>
+      <w:pPr>
+        <w:pStyle w:val="a5"/>
+        <w:numPr>
+          <w:ilvl w:val="0"/>
+          <w:numId w:val="6"/>
+        </w:numPr>
+        <w:rPr>
+          <w:rFonts w:ascii="Times New Roman" w:hAnsi="Times New Roman" w:cs="Times New Roman"/>
+          <w:color w:val="000000" w:themeColor="text1"/>
+          <w:sz w:val="28"/>
+          <w:szCs w:val="28"/>
+          <w:lang w:val="en-US"/>
+        </w:rPr>
+      </w:pPr>
+      <w:r>
+        <w:rPr>
+          <w:rFonts w:ascii="Times New Roman" w:hAnsi="Times New Roman" w:cs="Times New Roman"/>
+          <w:color w:val="000000" w:themeColor="text1"/>
+          <w:sz w:val="28"/>
+          <w:szCs w:val="28"/>
+        </w:rPr>
+        <w:t>Транспортный</w:t>
+      </w:r>
+      <w:r>
+        <w:rPr>
+          <w:rFonts w:ascii="Times New Roman" w:hAnsi="Times New Roman" w:cs="Times New Roman"/>
+          <w:color w:val="000000" w:themeColor="text1"/>
+          <w:sz w:val="28"/>
+          <w:szCs w:val="28"/>
+          <w:lang w:val="en-US"/>
+        </w:rPr>
+        <w:t xml:space="preserve"> (Transport)</w:t>
+      </w:r>
+    </w:p>
+    <w:p>
+      <w:pPr>
+        <w:pStyle w:val="a5"/>
+        <w:numPr>
+          <w:ilvl w:val="0"/>
+          <w:numId w:val="6"/>
+        </w:numPr>
+        <w:rPr>
+          <w:rFonts w:ascii="Times New Roman" w:hAnsi="Times New Roman" w:cs="Times New Roman"/>
+          <w:color w:val="000000" w:themeColor="text1"/>
+          <w:sz w:val="28"/>
+          <w:szCs w:val="28"/>
+          <w:lang w:val="en-US"/>
+        </w:rPr>
+      </w:pPr>
+      <w:r>
+        <w:rPr>
+          <w:rFonts w:ascii="Times New Roman" w:hAnsi="Times New Roman" w:cs="Times New Roman"/>
+          <w:color w:val="000000" w:themeColor="text1"/>
+          <w:sz w:val="28"/>
+          <w:szCs w:val="28"/>
+        </w:rPr>
+        <w:t>Сетевой</w:t>
+      </w:r>
+      <w:r>
+        <w:rPr>
+          <w:rFonts w:ascii="Times New Roman" w:hAnsi="Times New Roman" w:cs="Times New Roman"/>
+          <w:color w:val="000000" w:themeColor="text1"/>
+          <w:sz w:val="28"/>
+          <w:szCs w:val="28"/>
+          <w:lang w:val="en-US"/>
+        </w:rPr>
+        <w:t xml:space="preserve"> (Network)</w:t>
+      </w:r>
+    </w:p>
+    <w:p>
+      <w:pPr>
+        <w:pStyle w:val="a5"/>
+        <w:numPr>
+          <w:ilvl w:val="0"/>
+          <w:numId w:val="6"/>
+        </w:numPr>
+        <w:rPr>
+          <w:rFonts w:ascii="Times New Roman" w:hAnsi="Times New Roman" w:cs="Times New Roman"/>
+          <w:color w:val="000000" w:themeColor="text1"/>
+          <w:sz w:val="28"/>
+          <w:szCs w:val="28"/>
+          <w:lang w:val="en-US"/>
+        </w:rPr>
+      </w:pPr>
+      <w:r>
+        <w:rPr>
+          <w:rFonts w:ascii="Times New Roman" w:hAnsi="Times New Roman" w:cs="Times New Roman"/>
+          <w:color w:val="000000" w:themeColor="text1"/>
+          <w:sz w:val="28"/>
+          <w:szCs w:val="28"/>
+        </w:rPr>
+        <w:t>Канальный</w:t>
+      </w:r>
+      <w:r>
+        <w:rPr>
+          <w:rFonts w:ascii="Times New Roman" w:hAnsi="Times New Roman" w:cs="Times New Roman"/>
+          <w:color w:val="000000" w:themeColor="text1"/>
+          <w:sz w:val="28"/>
+          <w:szCs w:val="28"/>
+          <w:lang w:val="en-US"/>
+        </w:rPr>
+        <w:t xml:space="preserve"> (Data Link)</w:t>
+      </w:r>
+    </w:p>
+    <w:p>
+      <w:pPr>
+        <w:pStyle w:val="a5"/>
+        <w:numPr>
+          <w:ilvl w:val="0"/>
+          <w:numId w:val="6"/>
+        </w:numPr>
+        <w:rPr>
+          <w:rFonts w:ascii="Times New Roman" w:hAnsi="Times New Roman" w:cs="Times New Roman"/>
+          <w:color w:val="000000" w:themeColor="text1"/>
+          <w:sz w:val="28"/>
+          <w:szCs w:val="28"/>
+          <w:lang w:val="en-US"/>
+        </w:rPr>
+      </w:pPr>
+      <w:r>
+        <w:rPr>
+          <w:rFonts w:ascii="Times New Roman" w:hAnsi="Times New Roman" w:cs="Times New Roman"/>
+          <w:color w:val="000000" w:themeColor="text1"/>
+          <w:sz w:val="28"/>
+          <w:szCs w:val="28"/>
+        </w:rPr>
+        <w:t>Физический</w:t>
+      </w:r>
+      <w:r>
+        <w:rPr>
+          <w:rFonts w:ascii="Times New Roman" w:hAnsi="Times New Roman" w:cs="Times New Roman"/>
+          <w:color w:val="000000" w:themeColor="text1"/>
+          <w:sz w:val="28"/>
+          <w:szCs w:val="28"/>
+          <w:lang w:val="en-US"/>
+        </w:rPr>
+        <w:t xml:space="preserve"> (Physical)</w:t>
+      </w:r>
+    </w:p>
+    <w:p>
+      <w:pPr>
+        <w:rPr>
+          <w:rFonts w:ascii="Times New Roman" w:hAnsi="Times New Roman" w:cs="Times New Roman"/>
+          <w:i/>
+          <w:color w:val="000000" w:themeColor="text1"/>
+          <w:sz w:val="32"/>
+          <w:szCs w:val="32"/>
+          <w:lang w:val="en-US"/>
+        </w:rPr>
+      </w:pPr>
+      <w:r>
+        <w:rPr>
+          <w:rFonts w:ascii="Times New Roman" w:hAnsi="Times New Roman" w:cs="Times New Roman"/>
+          <w:i/>
+          <w:color w:val="000000" w:themeColor="text1"/>
+          <w:sz w:val="32"/>
+          <w:szCs w:val="32"/>
+        </w:rPr>
+        <w:t>Сетевое оборудование</w:t>
+      </w:r>
+    </w:p>
+    <w:tbl>
+      <w:tblPr>
+        <w:tblStyle w:val="a6"/>
+        <w:tblW w:w="0" w:type="auto"/>
+        <w:tblLook w:val="04A0" w:firstRow="1" w:lastRow="0" w:firstColumn="1" w:lastColumn="0" w:noHBand="0" w:noVBand="1"/>
+      </w:tblPr>
+      <w:tblGrid>
+        <w:gridCol w:w="2995"/>
+        <w:gridCol w:w="2996"/>
+      </w:tblGrid>
+      <w:tr>
+        <w:trPr>
+          <w:trHeight w:val="433"/>
+        </w:trPr>
+        <w:tc>
+          <w:tcPr>
+            <w:tcW w:w="2995" w:type="dxa"/>
+          </w:tcPr>
+          <w:p>
+            <w:pPr>
+              <w:jc w:val="center"/>
+              <w:rPr>
+                <w:rFonts w:ascii="Times New Roman" w:hAnsi="Times New Roman" w:cs="Times New Roman"/>
+                <w:b/>
+                <w:color w:val="000000" w:themeColor="text1"/>
+                <w:sz w:val="32"/>
+                <w:szCs w:val="32"/>
+                <w:lang w:val="en-US"/>
+              </w:rPr>
+            </w:pPr>
+            <w:r>
+              <w:rPr>
+                <w:rFonts w:ascii="Times New Roman" w:hAnsi="Times New Roman" w:cs="Times New Roman"/>
+                <w:b/>
+                <w:color w:val="000000" w:themeColor="text1"/>
+                <w:sz w:val="32"/>
+                <w:szCs w:val="32"/>
+              </w:rPr>
+              <w:t xml:space="preserve">Уровень модели </w:t>
+            </w:r>
+            <w:r>
+              <w:rPr>
+                <w:rFonts w:ascii="Times New Roman" w:hAnsi="Times New Roman" w:cs="Times New Roman"/>
+                <w:b/>
+                <w:color w:val="000000" w:themeColor="text1"/>
+                <w:sz w:val="32"/>
+                <w:szCs w:val="32"/>
+                <w:lang w:val="en-US"/>
+              </w:rPr>
+              <w:t>OSI</w:t>
+            </w:r>
+          </w:p>
+        </w:tc>
+        <w:tc>
+          <w:tcPr>
+            <w:tcW w:w="2996" w:type="dxa"/>
+          </w:tcPr>
+          <w:p>
+            <w:pPr>
+              <w:jc w:val="center"/>
+              <w:rPr>
+                <w:rFonts w:ascii="Times New Roman" w:hAnsi="Times New Roman" w:cs="Times New Roman"/>
+                <w:b/>
+                <w:color w:val="000000" w:themeColor="text1"/>
+                <w:sz w:val="32"/>
+                <w:szCs w:val="32"/>
+              </w:rPr>
+            </w:pPr>
+            <w:r>
+              <w:rPr>
+                <w:rFonts w:ascii="Times New Roman" w:hAnsi="Times New Roman" w:cs="Times New Roman"/>
+                <w:b/>
+                <w:color w:val="000000" w:themeColor="text1"/>
+                <w:sz w:val="32"/>
+                <w:szCs w:val="32"/>
+              </w:rPr>
+              <w:t>Оборудование</w:t>
+            </w:r>
+          </w:p>
+        </w:tc>
+      </w:tr>
+      <w:tr>
+        <w:trPr>
+          <w:trHeight w:val="433"/>
+        </w:trPr>
+        <w:tc>
+          <w:tcPr>
+            <w:tcW w:w="2995" w:type="dxa"/>
+          </w:tcPr>
+          <w:p>
+            <w:pPr>
+              <w:rPr>
+                <w:rFonts w:ascii="Times New Roman" w:hAnsi="Times New Roman" w:cs="Times New Roman"/>
+                <w:color w:val="000000" w:themeColor="text1"/>
+                <w:sz w:val="32"/>
+                <w:szCs w:val="32"/>
+              </w:rPr>
+            </w:pPr>
+            <w:r>
+              <w:rPr>
+                <w:rFonts w:ascii="Times New Roman" w:hAnsi="Times New Roman" w:cs="Times New Roman"/>
+                <w:color w:val="000000" w:themeColor="text1"/>
+                <w:sz w:val="32"/>
+                <w:szCs w:val="32"/>
+              </w:rPr>
+              <w:t>Сетевой</w:t>
+            </w:r>
+          </w:p>
+        </w:tc>
+        <w:tc>
+          <w:tcPr>
+            <w:tcW w:w="2996" w:type="dxa"/>
+          </w:tcPr>
+          <w:p>
+            <w:pPr>
+              <w:rPr>
+                <w:rFonts w:ascii="Times New Roman" w:hAnsi="Times New Roman" w:cs="Times New Roman"/>
+                <w:color w:val="000000" w:themeColor="text1"/>
+                <w:sz w:val="32"/>
+                <w:szCs w:val="32"/>
+              </w:rPr>
+            </w:pPr>
+            <w:r>
+              <w:rPr>
+                <w:rFonts w:ascii="Times New Roman" w:hAnsi="Times New Roman" w:cs="Times New Roman"/>
+                <w:color w:val="000000" w:themeColor="text1"/>
+                <w:sz w:val="32"/>
+                <w:szCs w:val="32"/>
+              </w:rPr>
+              <w:t>Маршрутизатор</w:t>
+            </w:r>
+          </w:p>
+        </w:tc>
+      </w:tr>
+      <w:tr>
+        <w:trPr>
+          <w:trHeight w:val="449"/>
+        </w:trPr>
+        <w:tc>
+          <w:tcPr>
+            <w:tcW w:w="2995" w:type="dxa"/>
+          </w:tcPr>
+          <w:p>
+            <w:pPr>
+              <w:rPr>
+                <w:rFonts w:ascii="Times New Roman" w:hAnsi="Times New Roman" w:cs="Times New Roman"/>
+                <w:color w:val="000000" w:themeColor="text1"/>
+                <w:sz w:val="32"/>
+                <w:szCs w:val="32"/>
+              </w:rPr>
+            </w:pPr>
+            <w:r>
+              <w:rPr>
+                <w:rFonts w:ascii="Times New Roman" w:hAnsi="Times New Roman" w:cs="Times New Roman"/>
+                <w:color w:val="000000" w:themeColor="text1"/>
+                <w:sz w:val="32"/>
+                <w:szCs w:val="32"/>
+              </w:rPr>
+              <w:t>Канальный</w:t>
+            </w:r>
+          </w:p>
+        </w:tc>
+        <w:tc>
+          <w:tcPr>
+            <w:tcW w:w="2996" w:type="dxa"/>
+          </w:tcPr>
+          <w:p>
+            <w:pPr>
+              <w:rPr>
+                <w:rFonts w:ascii="Times New Roman" w:hAnsi="Times New Roman" w:cs="Times New Roman"/>
+                <w:color w:val="000000" w:themeColor="text1"/>
+                <w:sz w:val="32"/>
+                <w:szCs w:val="32"/>
+              </w:rPr>
+            </w:pPr>
+            <w:r>
+              <w:rPr>
+                <w:rFonts w:ascii="Times New Roman" w:hAnsi="Times New Roman" w:cs="Times New Roman"/>
+                <w:color w:val="000000" w:themeColor="text1"/>
+                <w:sz w:val="32"/>
+                <w:szCs w:val="32"/>
+              </w:rPr>
+              <w:t>Коммутатор, точка доступа</w:t>
+            </w:r>
+          </w:p>
+        </w:tc>
+      </w:tr>
+      <w:tr>
+        <w:trPr>
+          <w:trHeight w:val="433"/>
+        </w:trPr>
+        <w:tc>
+          <w:tcPr>
+            <w:tcW w:w="2995" w:type="dxa"/>
+          </w:tcPr>
+          <w:p>
+            <w:pPr>
+              <w:rPr>
+                <w:rFonts w:ascii="Times New Roman" w:hAnsi="Times New Roman" w:cs="Times New Roman"/>
+                <w:color w:val="000000" w:themeColor="text1"/>
+                <w:sz w:val="32"/>
+                <w:szCs w:val="32"/>
+              </w:rPr>
+            </w:pPr>
+            <w:r>
+              <w:rPr>
+                <w:rFonts w:ascii="Times New Roman" w:hAnsi="Times New Roman" w:cs="Times New Roman"/>
+                <w:color w:val="000000" w:themeColor="text1"/>
+                <w:sz w:val="32"/>
+                <w:szCs w:val="32"/>
+              </w:rPr>
+              <w:t>Физический</w:t>
+            </w:r>
+          </w:p>
+        </w:tc>
+        <w:tc>
+          <w:tcPr>
+            <w:tcW w:w="2996" w:type="dxa"/>
+          </w:tcPr>
+          <w:p>
+            <w:pPr>
+              <w:rPr>
+                <w:rFonts w:ascii="Times New Roman" w:hAnsi="Times New Roman" w:cs="Times New Roman"/>
+                <w:color w:val="000000" w:themeColor="text1"/>
+                <w:sz w:val="32"/>
+                <w:szCs w:val="32"/>
+              </w:rPr>
+            </w:pPr>
+            <w:r>
+              <w:rPr>
+                <w:rFonts w:ascii="Times New Roman" w:hAnsi="Times New Roman" w:cs="Times New Roman"/>
+                <w:color w:val="000000" w:themeColor="text1"/>
+                <w:sz w:val="32"/>
+                <w:szCs w:val="32"/>
+              </w:rPr>
+              <w:t>Концентратор</w:t>
+            </w:r>
+          </w:p>
+        </w:tc>
+      </w:tr>
+    </w:tbl>
+    <w:p>
+      <w:pPr>
+        <w:pBdr>
+          <w:bottom w:val="single" w:sz="12" w:space="1" w:color="auto"/>
+        </w:pBdr>
+        <w:rPr>
+          <w:rFonts w:ascii="Times New Roman" w:hAnsi="Times New Roman" w:cs="Times New Roman"/>
+          <w:color w:val="000000" w:themeColor="text1"/>
+          <w:sz w:val="32"/>
+          <w:szCs w:val="32"/>
+          <w:lang w:val="en-US"/>
+        </w:rPr>
+      </w:pPr>
+    </w:p>
+    <w:p>
+      <w:pPr>
+        <w:jc w:val="center"/>
+        <w:rPr>
+          <w:rFonts w:ascii="Times New Roman" w:hAnsi="Times New Roman" w:cs="Times New Roman"/>
+          <w:b/>
+          <w:color w:val="000000" w:themeColor="text1"/>
+          <w:sz w:val="40"/>
+          <w:szCs w:val="40"/>
+        </w:rPr>
+      </w:pPr>
+      <w:r>
+        <w:rPr>
+          <w:rFonts w:ascii="Times New Roman" w:hAnsi="Times New Roman" w:cs="Times New Roman"/>
+          <w:b/>
+          <w:color w:val="000000" w:themeColor="text1"/>
+          <w:sz w:val="40"/>
+          <w:szCs w:val="40"/>
+        </w:rPr>
+        <w:t xml:space="preserve">Модель и стек протоколов </w:t>
+      </w:r>
+      <w:r>
+        <w:rPr>
+          <w:rFonts w:ascii="Times New Roman" w:hAnsi="Times New Roman" w:cs="Times New Roman"/>
+          <w:b/>
+          <w:color w:val="000000" w:themeColor="text1"/>
+          <w:sz w:val="40"/>
+          <w:szCs w:val="40"/>
+          <w:lang w:val="en-US"/>
+        </w:rPr>
+        <w:t>TCP</w:t>
+      </w:r>
+      <w:r>
+        <w:rPr>
+          <w:rFonts w:ascii="Times New Roman" w:hAnsi="Times New Roman" w:cs="Times New Roman"/>
+          <w:b/>
+          <w:color w:val="000000" w:themeColor="text1"/>
+          <w:sz w:val="40"/>
+          <w:szCs w:val="40"/>
+        </w:rPr>
+        <w:t>/</w:t>
+      </w:r>
+      <w:r>
+        <w:rPr>
+          <w:rFonts w:ascii="Times New Roman" w:hAnsi="Times New Roman" w:cs="Times New Roman"/>
+          <w:b/>
+          <w:color w:val="000000" w:themeColor="text1"/>
+          <w:sz w:val="40"/>
+          <w:szCs w:val="40"/>
+          <w:lang w:val="en-US"/>
+        </w:rPr>
+        <w:t>IP</w:t>
+      </w:r>
+    </w:p>
+    <w:p>
+      <w:pPr>
+        <w:rPr>
+          <w:rFonts w:ascii="Times New Roman" w:hAnsi="Times New Roman" w:cs="Times New Roman"/>
+          <w:i/>
+          <w:color w:val="000000" w:themeColor="text1"/>
+          <w:sz w:val="32"/>
+          <w:szCs w:val="32"/>
+        </w:rPr>
+      </w:pPr>
+      <w:r>
+        <w:rPr>
+          <w:rFonts w:ascii="Times New Roman" w:hAnsi="Times New Roman" w:cs="Times New Roman"/>
+          <w:i/>
+          <w:color w:val="000000" w:themeColor="text1"/>
+          <w:sz w:val="32"/>
+          <w:szCs w:val="32"/>
+        </w:rPr>
+        <w:t>Модель</w:t>
+      </w:r>
+      <w:r>
+        <w:rPr>
+          <w:rFonts w:ascii="Times New Roman" w:hAnsi="Times New Roman" w:cs="Times New Roman"/>
+          <w:i/>
+          <w:color w:val="000000" w:themeColor="text1"/>
+          <w:sz w:val="32"/>
+          <w:szCs w:val="32"/>
+        </w:rPr>
+        <w:t xml:space="preserve"> (уровни)</w:t>
+      </w:r>
+      <w:r>
+        <w:rPr>
+          <w:rFonts w:ascii="Times New Roman" w:hAnsi="Times New Roman" w:cs="Times New Roman"/>
+          <w:i/>
+          <w:color w:val="000000" w:themeColor="text1"/>
+          <w:sz w:val="32"/>
+          <w:szCs w:val="32"/>
+        </w:rPr>
+        <w:t xml:space="preserve"> </w:t>
+      </w:r>
+      <w:r>
+        <w:rPr>
+          <w:rFonts w:ascii="Times New Roman" w:hAnsi="Times New Roman" w:cs="Times New Roman"/>
+          <w:i/>
+          <w:color w:val="000000" w:themeColor="text1"/>
+          <w:sz w:val="32"/>
+          <w:szCs w:val="32"/>
+          <w:lang w:val="en-US"/>
+        </w:rPr>
+        <w:t>TCP/IP</w:t>
+      </w:r>
+    </w:p>
+    <w:tbl>
+      <w:tblPr>
+        <w:tblStyle w:val="a6"/>
+        <w:tblW w:w="0" w:type="auto"/>
+        <w:tblLook w:val="04A0" w:firstRow="1" w:lastRow="0" w:firstColumn="1" w:lastColumn="0" w:noHBand="0" w:noVBand="1"/>
+      </w:tblPr>
+      <w:tblGrid>
+        <w:gridCol w:w="2677"/>
+      </w:tblGrid>
+      <w:tr>
+        <w:trPr>
+          <w:trHeight w:val="439"/>
+        </w:trPr>
+        <w:tc>
+          <w:tcPr>
+            <w:tcW w:w="2677" w:type="dxa"/>
+          </w:tcPr>
+          <w:p>
+            <w:pPr>
+              <w:rPr>
+                <w:rFonts w:ascii="Times New Roman" w:hAnsi="Times New Roman" w:cs="Times New Roman"/>
+                <w:color w:val="000000" w:themeColor="text1"/>
+                <w:sz w:val="32"/>
+                <w:szCs w:val="32"/>
+              </w:rPr>
+            </w:pPr>
+            <w:r>
+              <w:rPr>
+                <w:rFonts w:ascii="Times New Roman" w:hAnsi="Times New Roman" w:cs="Times New Roman"/>
+                <w:color w:val="000000" w:themeColor="text1"/>
+                <w:sz w:val="32"/>
+                <w:szCs w:val="32"/>
+              </w:rPr>
+              <w:t>Прикладной</w:t>
+            </w:r>
+          </w:p>
+        </w:tc>
+      </w:tr>
+      <w:tr>
+        <w:trPr>
+          <w:trHeight w:val="439"/>
+        </w:trPr>
+        <w:tc>
+          <w:tcPr>
+            <w:tcW w:w="2677" w:type="dxa"/>
+          </w:tcPr>
+          <w:p>
+            <w:pPr>
+              <w:rPr>
+                <w:rFonts w:ascii="Times New Roman" w:hAnsi="Times New Roman" w:cs="Times New Roman"/>
+                <w:color w:val="000000" w:themeColor="text1"/>
+                <w:sz w:val="32"/>
+                <w:szCs w:val="32"/>
+              </w:rPr>
+            </w:pPr>
+            <w:r>
+              <w:rPr>
+                <w:rFonts w:ascii="Times New Roman" w:hAnsi="Times New Roman" w:cs="Times New Roman"/>
+                <w:color w:val="000000" w:themeColor="text1"/>
+                <w:sz w:val="32"/>
+                <w:szCs w:val="32"/>
+              </w:rPr>
+              <w:t>Транспортный</w:t>
+            </w:r>
+          </w:p>
+        </w:tc>
+      </w:tr>
+      <w:tr>
+        <w:trPr>
+          <w:trHeight w:val="455"/>
+        </w:trPr>
+        <w:tc>
+          <w:tcPr>
+            <w:tcW w:w="2677" w:type="dxa"/>
+          </w:tcPr>
+          <w:p>
+            <w:pPr>
+              <w:rPr>
+                <w:rFonts w:ascii="Times New Roman" w:hAnsi="Times New Roman" w:cs="Times New Roman"/>
+                <w:color w:val="000000" w:themeColor="text1"/>
+                <w:sz w:val="32"/>
+                <w:szCs w:val="32"/>
+              </w:rPr>
+            </w:pPr>
+            <w:r>
+              <w:rPr>
+                <w:rFonts w:ascii="Times New Roman" w:hAnsi="Times New Roman" w:cs="Times New Roman"/>
+                <w:color w:val="000000" w:themeColor="text1"/>
+                <w:sz w:val="32"/>
+                <w:szCs w:val="32"/>
+              </w:rPr>
+              <w:t>Интернет</w:t>
+            </w:r>
+          </w:p>
+        </w:tc>
+      </w:tr>
+      <w:tr>
+        <w:trPr>
+          <w:trHeight w:val="439"/>
+        </w:trPr>
+        <w:tc>
+          <w:tcPr>
+            <w:tcW w:w="2677" w:type="dxa"/>
+          </w:tcPr>
+          <w:p>
+            <w:pPr>
+              <w:rPr>
+                <w:rFonts w:ascii="Times New Roman" w:hAnsi="Times New Roman" w:cs="Times New Roman"/>
+                <w:color w:val="000000" w:themeColor="text1"/>
+                <w:sz w:val="32"/>
+                <w:szCs w:val="32"/>
+              </w:rPr>
+            </w:pPr>
+            <w:r>
+              <w:rPr>
+                <w:rFonts w:ascii="Times New Roman" w:hAnsi="Times New Roman" w:cs="Times New Roman"/>
+                <w:color w:val="000000" w:themeColor="text1"/>
+                <w:sz w:val="32"/>
+                <w:szCs w:val="32"/>
+              </w:rPr>
+              <w:t>Сетевых интерфейсов</w:t>
+            </w:r>
+          </w:p>
+        </w:tc>
+      </w:tr>
+    </w:tbl>
+    <w:p>
+      <w:pPr>
+        <w:rPr>
+          <w:rFonts w:ascii="Times New Roman" w:hAnsi="Times New Roman" w:cs="Times New Roman"/>
+          <w:i/>
+          <w:color w:val="000000" w:themeColor="text1"/>
+          <w:sz w:val="32"/>
+          <w:szCs w:val="32"/>
+        </w:rPr>
+      </w:pPr>
+    </w:p>
+    <w:p>
+      <w:pPr>
+        <w:rPr>
+          <w:rFonts w:ascii="Times New Roman" w:hAnsi="Times New Roman" w:cs="Times New Roman"/>
+          <w:i/>
+          <w:color w:val="000000" w:themeColor="text1"/>
+          <w:sz w:val="32"/>
+          <w:szCs w:val="32"/>
+        </w:rPr>
+      </w:pPr>
+      <w:r>
+        <w:rPr>
+          <w:rFonts w:ascii="Times New Roman" w:hAnsi="Times New Roman" w:cs="Times New Roman"/>
+          <w:i/>
+          <w:color w:val="000000" w:themeColor="text1"/>
+          <w:sz w:val="32"/>
+          <w:szCs w:val="32"/>
+        </w:rPr>
+        <w:t>Пятиуровневая модель «</w:t>
+      </w:r>
+      <w:r>
+        <w:rPr>
+          <w:rFonts w:ascii="Times New Roman" w:hAnsi="Times New Roman" w:cs="Times New Roman"/>
+          <w:i/>
+          <w:color w:val="000000" w:themeColor="text1"/>
+          <w:sz w:val="32"/>
+          <w:szCs w:val="32"/>
+          <w:lang w:val="en-US"/>
+        </w:rPr>
+        <w:t>OSI</w:t>
+      </w:r>
+      <w:r>
+        <w:rPr>
+          <w:rFonts w:ascii="Times New Roman" w:hAnsi="Times New Roman" w:cs="Times New Roman"/>
+          <w:i/>
+          <w:color w:val="000000" w:themeColor="text1"/>
+          <w:sz w:val="32"/>
+          <w:szCs w:val="32"/>
+        </w:rPr>
+        <w:t xml:space="preserve"> + </w:t>
+      </w:r>
+      <w:r>
+        <w:rPr>
+          <w:rFonts w:ascii="Times New Roman" w:hAnsi="Times New Roman" w:cs="Times New Roman"/>
+          <w:i/>
+          <w:color w:val="000000" w:themeColor="text1"/>
+          <w:sz w:val="32"/>
+          <w:szCs w:val="32"/>
+          <w:lang w:val="en-US"/>
+        </w:rPr>
+        <w:t>TCP</w:t>
+      </w:r>
+      <w:r>
+        <w:rPr>
+          <w:rFonts w:ascii="Times New Roman" w:hAnsi="Times New Roman" w:cs="Times New Roman"/>
+          <w:i/>
+          <w:color w:val="000000" w:themeColor="text1"/>
+          <w:sz w:val="32"/>
+          <w:szCs w:val="32"/>
+        </w:rPr>
+        <w:t>/</w:t>
+      </w:r>
+      <w:r>
+        <w:rPr>
+          <w:rFonts w:ascii="Times New Roman" w:hAnsi="Times New Roman" w:cs="Times New Roman"/>
+          <w:i/>
+          <w:color w:val="000000" w:themeColor="text1"/>
+          <w:sz w:val="32"/>
+          <w:szCs w:val="32"/>
+          <w:lang w:val="en-US"/>
+        </w:rPr>
+        <w:t>IP</w:t>
+      </w:r>
+      <w:r>
+        <w:rPr>
+          <w:rFonts w:ascii="Times New Roman" w:hAnsi="Times New Roman" w:cs="Times New Roman"/>
+          <w:i/>
+          <w:color w:val="000000" w:themeColor="text1"/>
+          <w:sz w:val="32"/>
+          <w:szCs w:val="32"/>
+        </w:rPr>
+        <w:t>»</w:t>
+      </w:r>
+    </w:p>
+    <w:tbl>
+      <w:tblPr>
+        <w:tblStyle w:val="a6"/>
+        <w:tblW w:w="0" w:type="auto"/>
+        <w:tblLook w:val="04A0" w:firstRow="1" w:lastRow="0" w:firstColumn="1" w:lastColumn="0" w:noHBand="0" w:noVBand="1"/>
+      </w:tblPr>
+      <w:tblGrid>
+        <w:gridCol w:w="2765"/>
+      </w:tblGrid>
+      <w:tr>
+        <w:trPr>
+          <w:trHeight w:val="490"/>
+        </w:trPr>
+        <w:tc>
+          <w:tcPr>
+            <w:tcW w:w="2765" w:type="dxa"/>
+          </w:tcPr>
+          <w:p>
+            <w:pPr>
+              <w:rPr>
+                <w:rFonts w:ascii="Times New Roman" w:hAnsi="Times New Roman" w:cs="Times New Roman"/>
+                <w:color w:val="000000" w:themeColor="text1"/>
+                <w:sz w:val="32"/>
+                <w:szCs w:val="32"/>
+              </w:rPr>
+            </w:pPr>
+            <w:r>
+              <w:rPr>
+                <w:rFonts w:ascii="Times New Roman" w:hAnsi="Times New Roman" w:cs="Times New Roman"/>
+                <w:color w:val="000000" w:themeColor="text1"/>
+                <w:sz w:val="32"/>
+                <w:szCs w:val="32"/>
+              </w:rPr>
+              <w:t>Прикладной</w:t>
+            </w:r>
+          </w:p>
+        </w:tc>
+      </w:tr>
+      <w:tr>
+        <w:trPr>
+          <w:trHeight w:val="490"/>
+        </w:trPr>
+        <w:tc>
+          <w:tcPr>
+            <w:tcW w:w="2765" w:type="dxa"/>
+          </w:tcPr>
+          <w:p>
+            <w:pPr>
+              <w:rPr>
+                <w:rFonts w:ascii="Times New Roman" w:hAnsi="Times New Roman" w:cs="Times New Roman"/>
+                <w:color w:val="000000" w:themeColor="text1"/>
+                <w:sz w:val="32"/>
+                <w:szCs w:val="32"/>
+              </w:rPr>
+            </w:pPr>
+            <w:r>
+              <w:rPr>
+                <w:rFonts w:ascii="Times New Roman" w:hAnsi="Times New Roman" w:cs="Times New Roman"/>
+                <w:color w:val="000000" w:themeColor="text1"/>
+                <w:sz w:val="32"/>
+                <w:szCs w:val="32"/>
+              </w:rPr>
+              <w:t>Транспортный</w:t>
+            </w:r>
+          </w:p>
+        </w:tc>
+      </w:tr>
+      <w:tr>
+        <w:trPr>
+          <w:trHeight w:val="507"/>
+        </w:trPr>
+        <w:tc>
+          <w:tcPr>
+            <w:tcW w:w="2765" w:type="dxa"/>
+          </w:tcPr>
+          <w:p>
+            <w:pPr>
+              <w:rPr>
+                <w:rFonts w:ascii="Times New Roman" w:hAnsi="Times New Roman" w:cs="Times New Roman"/>
+                <w:color w:val="000000" w:themeColor="text1"/>
+                <w:sz w:val="32"/>
+                <w:szCs w:val="32"/>
+              </w:rPr>
+            </w:pPr>
+            <w:r>
+              <w:rPr>
+                <w:rFonts w:ascii="Times New Roman" w:hAnsi="Times New Roman" w:cs="Times New Roman"/>
+                <w:color w:val="000000" w:themeColor="text1"/>
+                <w:sz w:val="32"/>
+                <w:szCs w:val="32"/>
+              </w:rPr>
+              <w:t>Сетевой</w:t>
+            </w:r>
+          </w:p>
+        </w:tc>
+      </w:tr>
+      <w:tr>
+        <w:trPr>
+          <w:trHeight w:val="490"/>
+        </w:trPr>
+        <w:tc>
+          <w:tcPr>
+            <w:tcW w:w="2765" w:type="dxa"/>
+          </w:tcPr>
+          <w:p>
+            <w:pPr>
+              <w:rPr>
+                <w:rFonts w:ascii="Times New Roman" w:hAnsi="Times New Roman" w:cs="Times New Roman"/>
+                <w:color w:val="000000" w:themeColor="text1"/>
+                <w:sz w:val="32"/>
+                <w:szCs w:val="32"/>
+              </w:rPr>
+            </w:pPr>
+            <w:r>
+              <w:rPr>
+                <w:rFonts w:ascii="Times New Roman" w:hAnsi="Times New Roman" w:cs="Times New Roman"/>
+                <w:color w:val="000000" w:themeColor="text1"/>
+                <w:sz w:val="32"/>
+                <w:szCs w:val="32"/>
+              </w:rPr>
+              <w:t>Канальный</w:t>
+            </w:r>
+          </w:p>
+        </w:tc>
+      </w:tr>
+      <w:tr>
+        <w:trPr>
+          <w:trHeight w:val="490"/>
+        </w:trPr>
+        <w:tc>
+          <w:tcPr>
+            <w:tcW w:w="2765" w:type="dxa"/>
+          </w:tcPr>
+          <w:p>
+            <w:pPr>
+              <w:rPr>
+                <w:rFonts w:ascii="Times New Roman" w:hAnsi="Times New Roman" w:cs="Times New Roman"/>
+                <w:color w:val="000000" w:themeColor="text1"/>
+                <w:sz w:val="32"/>
+                <w:szCs w:val="32"/>
+              </w:rPr>
+            </w:pPr>
+            <w:r>
+              <w:rPr>
+                <w:rFonts w:ascii="Times New Roman" w:hAnsi="Times New Roman" w:cs="Times New Roman"/>
+                <w:color w:val="000000" w:themeColor="text1"/>
+                <w:sz w:val="32"/>
+                <w:szCs w:val="32"/>
+              </w:rPr>
+              <w:t>Физический</w:t>
+            </w:r>
+          </w:p>
+        </w:tc>
+      </w:tr>
+    </w:tbl>
+    <w:p>
+      <w:pPr>
+        <w:rPr>
+          <w:rFonts w:ascii="Times New Roman" w:hAnsi="Times New Roman" w:cs="Times New Roman"/>
+          <w:color w:val="000000" w:themeColor="text1"/>
+          <w:sz w:val="32"/>
+          <w:szCs w:val="32"/>
+        </w:rPr>
+      </w:pPr>
+    </w:p>
+    <w:p>
+      <w:pPr>
+        <w:rPr>
+          <w:rFonts w:ascii="Times New Roman" w:hAnsi="Times New Roman" w:cs="Times New Roman"/>
+          <w:i/>
+          <w:color w:val="000000" w:themeColor="text1"/>
+          <w:sz w:val="32"/>
+          <w:szCs w:val="32"/>
+        </w:rPr>
+      </w:pPr>
+      <w:r>
+        <w:rPr>
+          <w:rFonts w:ascii="Times New Roman" w:hAnsi="Times New Roman" w:cs="Times New Roman"/>
+          <w:i/>
+          <w:color w:val="000000" w:themeColor="text1"/>
+          <w:sz w:val="32"/>
+          <w:szCs w:val="32"/>
+        </w:rPr>
+        <w:t xml:space="preserve">Стек протоколов </w:t>
+      </w:r>
+      <w:r>
+        <w:rPr>
+          <w:rFonts w:ascii="Times New Roman" w:hAnsi="Times New Roman" w:cs="Times New Roman"/>
+          <w:i/>
+          <w:color w:val="000000" w:themeColor="text1"/>
+          <w:sz w:val="32"/>
+          <w:szCs w:val="32"/>
+          <w:lang w:val="en-US"/>
+        </w:rPr>
+        <w:t>TCP/IP</w:t>
+      </w:r>
+    </w:p>
+    <w:tbl>
+      <w:tblPr>
+        <w:tblStyle w:val="a6"/>
+        <w:tblW w:w="0" w:type="auto"/>
+        <w:tblLook w:val="04A0" w:firstRow="1" w:lastRow="0" w:firstColumn="1" w:lastColumn="0" w:noHBand="0" w:noVBand="1"/>
+      </w:tblPr>
+      <w:tblGrid>
+        <w:gridCol w:w="3716"/>
+      </w:tblGrid>
+      <w:tr>
+        <w:trPr>
+          <w:trHeight w:val="453"/>
+        </w:trPr>
+        <w:tc>
+          <w:tcPr>
+            <w:tcW w:w="3716" w:type="dxa"/>
+          </w:tcPr>
+          <w:p>
+            <w:pPr>
+              <w:jc w:val="center"/>
+              <w:rPr>
+                <w:rFonts w:ascii="Times New Roman" w:hAnsi="Times New Roman" w:cs="Times New Roman"/>
+                <w:color w:val="000000" w:themeColor="text1"/>
+                <w:sz w:val="32"/>
+                <w:szCs w:val="32"/>
+                <w:lang w:val="en-US"/>
+              </w:rPr>
+            </w:pPr>
+            <w:r>
+              <w:rPr>
+                <w:rFonts w:ascii="Times New Roman" w:hAnsi="Times New Roman" w:cs="Times New Roman"/>
+                <w:color w:val="000000" w:themeColor="text1"/>
+                <w:sz w:val="32"/>
+                <w:szCs w:val="32"/>
+                <w:lang w:val="en-US"/>
+              </w:rPr>
+              <w:t>HTTP     SMTP     DNS     FTP</w:t>
+            </w:r>
+          </w:p>
+        </w:tc>
+      </w:tr>
+      <w:tr>
+        <w:trPr>
+          <w:trHeight w:val="453"/>
+        </w:trPr>
+        <w:tc>
+          <w:tcPr>
+            <w:tcW w:w="3716" w:type="dxa"/>
+          </w:tcPr>
+          <w:p>
+            <w:pPr>
+              <w:jc w:val="center"/>
+              <w:rPr>
+                <w:rFonts w:ascii="Times New Roman" w:hAnsi="Times New Roman" w:cs="Times New Roman"/>
+                <w:color w:val="000000" w:themeColor="text1"/>
+                <w:sz w:val="32"/>
+                <w:szCs w:val="32"/>
+                <w:lang w:val="en-US"/>
+              </w:rPr>
+            </w:pPr>
+            <w:r>
+              <w:rPr>
+                <w:rFonts w:ascii="Times New Roman" w:hAnsi="Times New Roman" w:cs="Times New Roman"/>
+                <w:color w:val="000000" w:themeColor="text1"/>
+                <w:sz w:val="32"/>
+                <w:szCs w:val="32"/>
+                <w:lang w:val="en-US"/>
+              </w:rPr>
+              <w:t>TCP     UDP</w:t>
+            </w:r>
+          </w:p>
+        </w:tc>
+      </w:tr>
+      <w:tr>
+        <w:trPr>
+          <w:trHeight w:val="469"/>
+        </w:trPr>
+        <w:tc>
+          <w:tcPr>
+            <w:tcW w:w="3716" w:type="dxa"/>
+          </w:tcPr>
+          <w:p>
+            <w:pPr>
+              <w:jc w:val="center"/>
+              <w:rPr>
+                <w:rFonts w:ascii="Times New Roman" w:hAnsi="Times New Roman" w:cs="Times New Roman"/>
+                <w:color w:val="000000" w:themeColor="text1"/>
+                <w:sz w:val="32"/>
+                <w:szCs w:val="32"/>
+                <w:lang w:val="en-US"/>
+              </w:rPr>
+            </w:pPr>
+            <w:r>
+              <w:rPr>
+                <w:rFonts w:ascii="Times New Roman" w:hAnsi="Times New Roman" w:cs="Times New Roman"/>
+                <w:color w:val="000000" w:themeColor="text1"/>
+                <w:sz w:val="32"/>
+                <w:szCs w:val="32"/>
+                <w:lang w:val="en-US"/>
+              </w:rPr>
+              <w:t>IP     ICMP     ARP     DHCP</w:t>
+            </w:r>
+          </w:p>
+        </w:tc>
+      </w:tr>
+      <w:tr>
+        <w:trPr>
+          <w:trHeight w:val="453"/>
+        </w:trPr>
+        <w:tc>
+          <w:tcPr>
+            <w:tcW w:w="3716" w:type="dxa"/>
+          </w:tcPr>
+          <w:p>
+            <w:pPr>
+              <w:jc w:val="center"/>
+              <w:rPr>
+                <w:rFonts w:ascii="Times New Roman" w:hAnsi="Times New Roman" w:cs="Times New Roman"/>
+                <w:color w:val="000000" w:themeColor="text1"/>
+                <w:sz w:val="32"/>
+                <w:szCs w:val="32"/>
+                <w:lang w:val="en-US"/>
+              </w:rPr>
+            </w:pPr>
+            <w:r>
+              <w:rPr>
+                <w:rFonts w:ascii="Times New Roman" w:hAnsi="Times New Roman" w:cs="Times New Roman"/>
+                <w:color w:val="000000" w:themeColor="text1"/>
+                <w:sz w:val="32"/>
+                <w:szCs w:val="32"/>
+                <w:lang w:val="en-US"/>
+              </w:rPr>
+              <w:t>Ethernet     Wi-Fi     DSL</w:t>
+            </w:r>
+          </w:p>
+        </w:tc>
+      </w:tr>
+    </w:tbl>
+    <w:p>
+      <w:pPr>
+        <w:pBdr>
+          <w:bottom w:val="single" w:sz="12" w:space="1" w:color="auto"/>
+        </w:pBdr>
+        <w:rPr>
+          <w:rFonts w:ascii="Times New Roman" w:hAnsi="Times New Roman" w:cs="Times New Roman"/>
+          <w:color w:val="000000" w:themeColor="text1"/>
+          <w:sz w:val="32"/>
+          <w:szCs w:val="32"/>
+        </w:rPr>
+      </w:pPr>
+    </w:p>
+    <w:p>
+      <w:pPr>
+        <w:jc w:val="center"/>
+        <w:rPr>
+          <w:rFonts w:ascii="Times New Roman" w:hAnsi="Times New Roman" w:cs="Times New Roman"/>
+          <w:b/>
+          <w:color w:val="000000" w:themeColor="text1"/>
+          <w:sz w:val="40"/>
+          <w:szCs w:val="40"/>
+          <w:lang w:val="en-US"/>
+        </w:rPr>
+      </w:pPr>
+      <w:r>
+        <w:rPr>
+          <w:rFonts w:ascii="Times New Roman" w:hAnsi="Times New Roman" w:cs="Times New Roman"/>
+          <w:b/>
+          <w:color w:val="000000" w:themeColor="text1"/>
+          <w:sz w:val="40"/>
+          <w:szCs w:val="40"/>
+        </w:rPr>
+        <w:t xml:space="preserve">Технология </w:t>
+      </w:r>
+      <w:r>
+        <w:rPr>
+          <w:rFonts w:ascii="Times New Roman" w:hAnsi="Times New Roman" w:cs="Times New Roman"/>
+          <w:b/>
+          <w:color w:val="000000" w:themeColor="text1"/>
+          <w:sz w:val="40"/>
+          <w:szCs w:val="40"/>
+          <w:lang w:val="en-US"/>
+        </w:rPr>
+        <w:t>Ethernet</w:t>
+      </w:r>
+    </w:p>
+    <w:p>
+      <w:pPr>
+        <w:ind w:firstLine="708"/>
+        <w:rPr>
+          <w:rFonts w:ascii="Times New Roman" w:hAnsi="Times New Roman" w:cs="Times New Roman"/>
+          <w:color w:val="000000" w:themeColor="text1"/>
+          <w:sz w:val="32"/>
+          <w:szCs w:val="32"/>
+        </w:rPr>
+      </w:pPr>
+      <w:r>
+        <w:rPr>
+          <w:rFonts w:ascii="Times New Roman" w:hAnsi="Times New Roman" w:cs="Times New Roman"/>
+          <w:color w:val="FF0000"/>
+          <w:sz w:val="32"/>
+          <w:szCs w:val="32"/>
+          <w:lang w:val="en-US"/>
+        </w:rPr>
+        <w:t>Ethernet</w:t>
+      </w:r>
+      <w:r>
+        <w:rPr>
+          <w:rFonts w:ascii="Times New Roman" w:hAnsi="Times New Roman" w:cs="Times New Roman"/>
+          <w:color w:val="FF0000"/>
+          <w:sz w:val="32"/>
+          <w:szCs w:val="32"/>
+        </w:rPr>
+        <w:t xml:space="preserve"> </w:t>
+      </w:r>
+      <w:r>
+        <w:rPr>
+          <w:rFonts w:ascii="Times New Roman" w:hAnsi="Times New Roman" w:cs="Times New Roman"/>
+          <w:color w:val="000000" w:themeColor="text1"/>
+          <w:sz w:val="32"/>
+          <w:szCs w:val="32"/>
+        </w:rPr>
+        <w:t>–</w:t>
+      </w:r>
+      <w:r>
+        <w:rPr>
+          <w:rFonts w:ascii="Times New Roman" w:hAnsi="Times New Roman" w:cs="Times New Roman"/>
+          <w:color w:val="000000" w:themeColor="text1"/>
+          <w:sz w:val="32"/>
+          <w:szCs w:val="32"/>
+        </w:rPr>
+        <w:t xml:space="preserve"> </w:t>
+      </w:r>
+      <w:r>
+        <w:rPr>
+          <w:rFonts w:ascii="Times New Roman" w:hAnsi="Times New Roman" w:cs="Times New Roman"/>
+          <w:color w:val="000000" w:themeColor="text1"/>
+          <w:sz w:val="32"/>
+          <w:szCs w:val="32"/>
+        </w:rPr>
+        <w:t>семейство технологий пакетной передачи данных между устройствами для компьютерных и промышленных сетей.</w:t>
+      </w:r>
+    </w:p>
+    <w:p>
+      <w:pPr>
+        <w:rPr>
+          <w:rFonts w:ascii="Times New Roman" w:hAnsi="Times New Roman" w:cs="Times New Roman"/>
+          <w:i/>
+          <w:color w:val="000000" w:themeColor="text1"/>
+          <w:sz w:val="32"/>
+          <w:szCs w:val="32"/>
+          <w:lang w:val="en-US"/>
+        </w:rPr>
+      </w:pPr>
+      <w:r>
+        <w:rPr>
+          <w:rFonts w:ascii="Times New Roman" w:hAnsi="Times New Roman" w:cs="Times New Roman"/>
+          <w:i/>
+          <w:color w:val="000000" w:themeColor="text1"/>
+          <w:sz w:val="32"/>
+          <w:szCs w:val="32"/>
+        </w:rPr>
+        <w:t>Физический уровень</w:t>
+      </w:r>
+      <w:r>
+        <w:rPr>
+          <w:rFonts w:ascii="Times New Roman" w:hAnsi="Times New Roman" w:cs="Times New Roman"/>
+          <w:i/>
+          <w:color w:val="000000" w:themeColor="text1"/>
+          <w:sz w:val="32"/>
+          <w:szCs w:val="32"/>
+          <w:lang w:val="en-US"/>
+        </w:rPr>
+        <w:t>:</w:t>
+      </w:r>
+    </w:p>
+    <w:p>
+      <w:pPr>
+        <w:pStyle w:val="a5"/>
+        <w:numPr>
+          <w:ilvl w:val="0"/>
+          <w:numId w:val="7"/>
+        </w:numPr>
+        <w:rPr>
+          <w:rFonts w:ascii="Times New Roman" w:hAnsi="Times New Roman" w:cs="Times New Roman"/>
+          <w:color w:val="000000" w:themeColor="text1"/>
+          <w:sz w:val="28"/>
+          <w:szCs w:val="28"/>
+        </w:rPr>
+      </w:pPr>
+      <w:r>
+        <w:rPr>
+          <w:rFonts w:ascii="Times New Roman" w:hAnsi="Times New Roman" w:cs="Times New Roman"/>
+          <w:color w:val="000000" w:themeColor="text1"/>
+          <w:sz w:val="28"/>
+          <w:szCs w:val="28"/>
+        </w:rPr>
+        <w:t>Коаксиальный кабель (больше не используется)</w:t>
+      </w:r>
+    </w:p>
+    <w:p>
+      <w:pPr>
+        <w:pStyle w:val="a5"/>
+        <w:numPr>
+          <w:ilvl w:val="0"/>
+          <w:numId w:val="7"/>
+        </w:numPr>
+        <w:rPr>
+          <w:rFonts w:ascii="Times New Roman" w:hAnsi="Times New Roman" w:cs="Times New Roman"/>
+          <w:color w:val="7030A0"/>
+          <w:sz w:val="28"/>
+          <w:szCs w:val="28"/>
+        </w:rPr>
+      </w:pPr>
+      <w:r>
+        <w:rPr>
+          <w:rFonts w:ascii="Times New Roman" w:hAnsi="Times New Roman" w:cs="Times New Roman"/>
+          <w:color w:val="7030A0"/>
+          <w:sz w:val="28"/>
+          <w:szCs w:val="28"/>
+        </w:rPr>
+        <w:t>Витая пара</w:t>
+      </w:r>
+    </w:p>
+    <w:p>
+      <w:pPr>
+        <w:pStyle w:val="a5"/>
+        <w:numPr>
+          <w:ilvl w:val="0"/>
+          <w:numId w:val="7"/>
+        </w:numPr>
+        <w:rPr>
+          <w:rFonts w:ascii="Times New Roman" w:hAnsi="Times New Roman" w:cs="Times New Roman"/>
+          <w:color w:val="7030A0"/>
+          <w:sz w:val="28"/>
+          <w:szCs w:val="28"/>
+        </w:rPr>
+      </w:pPr>
+      <w:r>
+        <w:rPr>
+          <w:rFonts w:ascii="Times New Roman" w:hAnsi="Times New Roman" w:cs="Times New Roman"/>
+          <w:color w:val="7030A0"/>
+          <w:sz w:val="28"/>
+          <w:szCs w:val="28"/>
+        </w:rPr>
+        <w:t>Оптоволокно</w:t>
+      </w:r>
+    </w:p>
+    <w:p>
+      <w:pPr>
+        <w:rPr>
+          <w:rFonts w:ascii="Times New Roman" w:hAnsi="Times New Roman" w:cs="Times New Roman"/>
+          <w:color w:val="000000" w:themeColor="text1"/>
+          <w:sz w:val="32"/>
+          <w:szCs w:val="32"/>
+          <w:lang w:val="en-US"/>
+        </w:rPr>
+      </w:pPr>
+      <w:r>
+        <w:rPr>
+          <w:rFonts w:ascii="Times New Roman" w:hAnsi="Times New Roman" w:cs="Times New Roman"/>
+          <w:i/>
+          <w:color w:val="000000" w:themeColor="text1"/>
+          <w:sz w:val="32"/>
+          <w:szCs w:val="32"/>
+        </w:rPr>
+        <w:t>Канальный уровень</w:t>
+      </w:r>
+      <w:r>
+        <w:rPr>
+          <w:rFonts w:ascii="Times New Roman" w:hAnsi="Times New Roman" w:cs="Times New Roman"/>
+          <w:i/>
+          <w:color w:val="000000" w:themeColor="text1"/>
+          <w:sz w:val="32"/>
+          <w:szCs w:val="32"/>
+          <w:lang w:val="en-US"/>
+        </w:rPr>
+        <w:t>:</w:t>
+      </w:r>
+    </w:p>
+    <w:p>
+      <w:pPr>
+        <w:pStyle w:val="a5"/>
+        <w:numPr>
+          <w:ilvl w:val="0"/>
+          <w:numId w:val="8"/>
+        </w:numPr>
+        <w:rPr>
+          <w:rFonts w:ascii="Times New Roman" w:hAnsi="Times New Roman" w:cs="Times New Roman"/>
+          <w:i/>
+          <w:color w:val="000000" w:themeColor="text1"/>
+          <w:sz w:val="28"/>
+          <w:szCs w:val="28"/>
+        </w:rPr>
+      </w:pPr>
+      <w:r>
+        <w:rPr>
+          <w:rFonts w:ascii="Times New Roman" w:hAnsi="Times New Roman" w:cs="Times New Roman"/>
+          <w:color w:val="000000" w:themeColor="text1"/>
+          <w:sz w:val="28"/>
+          <w:szCs w:val="28"/>
+        </w:rPr>
+        <w:t xml:space="preserve">Методы доступа и протоколы, </w:t>
+      </w:r>
+      <w:r>
+        <w:rPr>
+          <w:rFonts w:ascii="Times New Roman" w:hAnsi="Times New Roman" w:cs="Times New Roman"/>
+          <w:color w:val="000000" w:themeColor="text1"/>
+          <w:sz w:val="28"/>
+          <w:szCs w:val="28"/>
+        </w:rPr>
+        <w:tab/>
+        <w:t>одинаковые для любой среды передачи данных</w:t>
+      </w:r>
+    </w:p>
+    <w:p>
+      <w:pPr>
+        <w:pStyle w:val="a5"/>
+        <w:numPr>
+          <w:ilvl w:val="0"/>
+          <w:numId w:val="8"/>
+        </w:numPr>
+        <w:pBdr>
+          <w:bottom w:val="single" w:sz="12" w:space="1" w:color="auto"/>
+        </w:pBdr>
+        <w:rPr>
+          <w:rFonts w:ascii="Times New Roman" w:hAnsi="Times New Roman" w:cs="Times New Roman"/>
+          <w:i/>
+          <w:color w:val="000000" w:themeColor="text1"/>
+          <w:sz w:val="28"/>
+          <w:szCs w:val="28"/>
+        </w:rPr>
+      </w:pPr>
+      <w:r>
+        <w:rPr>
+          <w:rFonts w:ascii="Times New Roman" w:hAnsi="Times New Roman" w:cs="Times New Roman"/>
+          <w:color w:val="000000" w:themeColor="text1"/>
+          <w:sz w:val="28"/>
+          <w:szCs w:val="28"/>
+        </w:rPr>
+        <w:t xml:space="preserve">В классическом </w:t>
+      </w:r>
+      <w:r>
+        <w:rPr>
+          <w:rFonts w:ascii="Times New Roman" w:hAnsi="Times New Roman" w:cs="Times New Roman"/>
+          <w:color w:val="000000" w:themeColor="text1"/>
+          <w:sz w:val="28"/>
+          <w:szCs w:val="28"/>
+          <w:lang w:val="en-US"/>
+        </w:rPr>
+        <w:t>Ethernet</w:t>
+      </w:r>
+      <w:r>
+        <w:rPr>
+          <w:rFonts w:ascii="Times New Roman" w:hAnsi="Times New Roman" w:cs="Times New Roman"/>
+          <w:color w:val="000000" w:themeColor="text1"/>
+          <w:sz w:val="28"/>
+          <w:szCs w:val="28"/>
+        </w:rPr>
+        <w:t xml:space="preserve"> смешаны подуровни </w:t>
+      </w:r>
+      <w:r>
+        <w:rPr>
+          <w:rFonts w:ascii="Times New Roman" w:hAnsi="Times New Roman" w:cs="Times New Roman"/>
+          <w:color w:val="000000" w:themeColor="text1"/>
+          <w:sz w:val="28"/>
+          <w:szCs w:val="28"/>
+          <w:lang w:val="en-US"/>
+        </w:rPr>
+        <w:t>LLC</w:t>
+      </w:r>
+      <w:r>
+        <w:rPr>
+          <w:rFonts w:ascii="Times New Roman" w:hAnsi="Times New Roman" w:cs="Times New Roman"/>
+          <w:color w:val="000000" w:themeColor="text1"/>
+          <w:sz w:val="28"/>
+          <w:szCs w:val="28"/>
+        </w:rPr>
+        <w:t xml:space="preserve"> и </w:t>
+      </w:r>
+      <w:r>
+        <w:rPr>
+          <w:rFonts w:ascii="Times New Roman" w:hAnsi="Times New Roman" w:cs="Times New Roman"/>
+          <w:color w:val="000000" w:themeColor="text1"/>
+          <w:sz w:val="28"/>
+          <w:szCs w:val="28"/>
+          <w:lang w:val="en-US"/>
+        </w:rPr>
+        <w:t>MAC</w:t>
+      </w:r>
+    </w:p>
+    <w:p>
+      <w:pPr>
+        <w:pBdr>
+          <w:bottom w:val="single" w:sz="12" w:space="1" w:color="auto"/>
+        </w:pBdr>
+        <w:ind w:left="360"/>
+        <w:rPr>
+          <w:rFonts w:ascii="Times New Roman" w:hAnsi="Times New Roman" w:cs="Times New Roman"/>
+          <w:i/>
+          <w:color w:val="000000" w:themeColor="text1"/>
+          <w:sz w:val="32"/>
+          <w:szCs w:val="32"/>
+        </w:rPr>
+      </w:pPr>
+    </w:p>
+    <w:p>
+      <w:pPr>
+        <w:jc w:val="center"/>
+        <w:rPr>
+          <w:rFonts w:ascii="Times New Roman" w:hAnsi="Times New Roman" w:cs="Times New Roman"/>
+          <w:b/>
+          <w:color w:val="000000" w:themeColor="text1"/>
+          <w:sz w:val="40"/>
+          <w:szCs w:val="40"/>
+        </w:rPr>
+      </w:pPr>
+    </w:p>
+    <w:p>
+      <w:pPr>
+        <w:jc w:val="center"/>
+        <w:rPr>
+          <w:rFonts w:ascii="Times New Roman" w:hAnsi="Times New Roman" w:cs="Times New Roman"/>
+          <w:b/>
+          <w:color w:val="000000" w:themeColor="text1"/>
+          <w:sz w:val="40"/>
+          <w:szCs w:val="40"/>
+        </w:rPr>
+      </w:pPr>
+    </w:p>
+    <w:p>
+      <w:pPr>
+        <w:jc w:val="center"/>
+        <w:rPr>
+          <w:rFonts w:ascii="Times New Roman" w:hAnsi="Times New Roman" w:cs="Times New Roman"/>
+          <w:b/>
+          <w:color w:val="000000" w:themeColor="text1"/>
+          <w:sz w:val="40"/>
+          <w:szCs w:val="40"/>
+        </w:rPr>
+      </w:pPr>
+      <w:r>
+        <w:rPr>
+          <w:rFonts w:ascii="Times New Roman" w:hAnsi="Times New Roman" w:cs="Times New Roman"/>
+          <w:b/>
+          <w:color w:val="000000" w:themeColor="text1"/>
+          <w:sz w:val="40"/>
+          <w:szCs w:val="40"/>
+          <w:lang w:val="en-US"/>
+        </w:rPr>
+        <w:t>MAC</w:t>
+      </w:r>
+      <w:r>
+        <w:rPr>
+          <w:rFonts w:ascii="Times New Roman" w:hAnsi="Times New Roman" w:cs="Times New Roman"/>
+          <w:b/>
+          <w:color w:val="000000" w:themeColor="text1"/>
+          <w:sz w:val="40"/>
+          <w:szCs w:val="40"/>
+        </w:rPr>
+        <w:t xml:space="preserve"> адреса</w:t>
+      </w:r>
+    </w:p>
+    <w:p>
+      <w:pPr>
+        <w:ind w:firstLine="708"/>
+        <w:rPr>
+          <w:rFonts w:ascii="Times New Roman" w:hAnsi="Times New Roman" w:cs="Times New Roman"/>
+          <w:color w:val="000000" w:themeColor="text1"/>
+          <w:sz w:val="32"/>
+          <w:szCs w:val="32"/>
+        </w:rPr>
+      </w:pPr>
+      <w:r>
+        <w:rPr>
+          <w:rFonts w:ascii="Times New Roman" w:hAnsi="Times New Roman" w:cs="Times New Roman"/>
+          <w:color w:val="FF0000"/>
+          <w:sz w:val="32"/>
+          <w:szCs w:val="32"/>
+          <w:lang w:val="en-US"/>
+        </w:rPr>
+        <w:t>MAC</w:t>
+      </w:r>
+      <w:r>
+        <w:rPr>
+          <w:rFonts w:ascii="Times New Roman" w:hAnsi="Times New Roman" w:cs="Times New Roman"/>
+          <w:color w:val="FF0000"/>
+          <w:sz w:val="32"/>
+          <w:szCs w:val="32"/>
+        </w:rPr>
+        <w:t xml:space="preserve"> (</w:t>
+      </w:r>
+      <w:r>
+        <w:rPr>
+          <w:rFonts w:ascii="Times New Roman" w:hAnsi="Times New Roman" w:cs="Times New Roman"/>
+          <w:color w:val="FF0000"/>
+          <w:sz w:val="32"/>
+          <w:szCs w:val="32"/>
+          <w:lang w:val="en-US"/>
+        </w:rPr>
+        <w:t>Media</w:t>
+      </w:r>
+      <w:r>
+        <w:rPr>
+          <w:rFonts w:ascii="Times New Roman" w:hAnsi="Times New Roman" w:cs="Times New Roman"/>
+          <w:color w:val="FF0000"/>
+          <w:sz w:val="32"/>
+          <w:szCs w:val="32"/>
+        </w:rPr>
+        <w:t xml:space="preserve"> </w:t>
+      </w:r>
+      <w:r>
+        <w:rPr>
+          <w:rFonts w:ascii="Times New Roman" w:hAnsi="Times New Roman" w:cs="Times New Roman"/>
+          <w:color w:val="FF0000"/>
+          <w:sz w:val="32"/>
+          <w:szCs w:val="32"/>
+          <w:lang w:val="en-US"/>
+        </w:rPr>
+        <w:t>Access</w:t>
+      </w:r>
+      <w:r>
+        <w:rPr>
+          <w:rFonts w:ascii="Times New Roman" w:hAnsi="Times New Roman" w:cs="Times New Roman"/>
+          <w:color w:val="FF0000"/>
+          <w:sz w:val="32"/>
+          <w:szCs w:val="32"/>
+        </w:rPr>
+        <w:t xml:space="preserve"> </w:t>
+      </w:r>
+      <w:r>
+        <w:rPr>
+          <w:rFonts w:ascii="Times New Roman" w:hAnsi="Times New Roman" w:cs="Times New Roman"/>
+          <w:color w:val="FF0000"/>
+          <w:sz w:val="32"/>
+          <w:szCs w:val="32"/>
+          <w:lang w:val="en-US"/>
+        </w:rPr>
+        <w:t>Control</w:t>
+      </w:r>
+      <w:r>
+        <w:rPr>
+          <w:rFonts w:ascii="Times New Roman" w:hAnsi="Times New Roman" w:cs="Times New Roman"/>
+          <w:color w:val="FF0000"/>
+          <w:sz w:val="32"/>
+          <w:szCs w:val="32"/>
+        </w:rPr>
+        <w:t xml:space="preserve">) адрес </w:t>
+      </w:r>
+      <w:r>
+        <w:rPr>
+          <w:rFonts w:ascii="Times New Roman" w:hAnsi="Times New Roman" w:cs="Times New Roman"/>
+          <w:color w:val="000000" w:themeColor="text1"/>
+          <w:sz w:val="32"/>
+          <w:szCs w:val="32"/>
+        </w:rPr>
+        <w:t>–</w:t>
+      </w:r>
+      <w:r>
+        <w:rPr>
+          <w:rFonts w:ascii="Times New Roman" w:hAnsi="Times New Roman" w:cs="Times New Roman"/>
+          <w:color w:val="000000" w:themeColor="text1"/>
+          <w:sz w:val="32"/>
+          <w:szCs w:val="32"/>
+        </w:rPr>
+        <w:t xml:space="preserve"> уникальный идентификатор, присваиваемый каждой единице активного оборудования или некоторым их интерфейсам в компьютерных сетях </w:t>
+      </w:r>
+      <w:r>
+        <w:rPr>
+          <w:rFonts w:ascii="Times New Roman" w:hAnsi="Times New Roman" w:cs="Times New Roman"/>
+          <w:color w:val="000000" w:themeColor="text1"/>
+          <w:sz w:val="32"/>
+          <w:szCs w:val="32"/>
+          <w:lang w:val="en-US"/>
+        </w:rPr>
+        <w:t>Ethernet</w:t>
+      </w:r>
+      <w:r>
+        <w:rPr>
+          <w:rFonts w:ascii="Times New Roman" w:hAnsi="Times New Roman" w:cs="Times New Roman"/>
+          <w:color w:val="000000" w:themeColor="text1"/>
+          <w:sz w:val="32"/>
+          <w:szCs w:val="32"/>
+        </w:rPr>
+        <w:t>.</w:t>
+      </w:r>
+    </w:p>
+    <w:p>
+      <w:pPr>
+        <w:rPr>
+          <w:rFonts w:ascii="Times New Roman" w:hAnsi="Times New Roman" w:cs="Times New Roman"/>
+          <w:i/>
+          <w:color w:val="000000" w:themeColor="text1"/>
+          <w:sz w:val="32"/>
+          <w:szCs w:val="32"/>
+        </w:rPr>
+      </w:pPr>
+      <w:r>
+        <w:rPr>
+          <w:rFonts w:ascii="Times New Roman" w:hAnsi="Times New Roman" w:cs="Times New Roman"/>
+          <w:i/>
+          <w:color w:val="000000" w:themeColor="text1"/>
+          <w:sz w:val="32"/>
+          <w:szCs w:val="32"/>
+        </w:rPr>
+        <w:t>Форма записи – шесть шестнадцатиричных чисел</w:t>
+      </w:r>
+      <w:r>
+        <w:rPr>
+          <w:rFonts w:ascii="Times New Roman" w:hAnsi="Times New Roman" w:cs="Times New Roman"/>
+          <w:i/>
+          <w:color w:val="000000" w:themeColor="text1"/>
+          <w:sz w:val="32"/>
+          <w:szCs w:val="32"/>
+        </w:rPr>
+        <w:t>:</w:t>
+      </w:r>
+    </w:p>
+    <w:p>
+      <w:pPr>
+        <w:pStyle w:val="a5"/>
+        <w:numPr>
+          <w:ilvl w:val="0"/>
+          <w:numId w:val="9"/>
+        </w:numPr>
+        <w:rPr>
+          <w:rFonts w:ascii="Times New Roman" w:hAnsi="Times New Roman" w:cs="Times New Roman"/>
+          <w:i/>
+          <w:color w:val="000000" w:themeColor="text1"/>
+          <w:sz w:val="28"/>
+          <w:szCs w:val="28"/>
+        </w:rPr>
+      </w:pPr>
+      <w:r>
+        <w:rPr>
+          <w:rFonts w:ascii="Times New Roman" w:hAnsi="Times New Roman" w:cs="Times New Roman"/>
+          <w:color w:val="000000" w:themeColor="text1"/>
+          <w:sz w:val="28"/>
+          <w:szCs w:val="28"/>
+          <w:lang w:val="en-US"/>
+        </w:rPr>
+        <w:t>1C-75-08-D2-49-45</w:t>
+      </w:r>
+    </w:p>
+    <w:p>
+      <w:pPr>
+        <w:pStyle w:val="a5"/>
+        <w:numPr>
+          <w:ilvl w:val="0"/>
+          <w:numId w:val="9"/>
+        </w:numPr>
+        <w:rPr>
+          <w:rFonts w:ascii="Times New Roman" w:hAnsi="Times New Roman" w:cs="Times New Roman"/>
+          <w:i/>
+          <w:color w:val="000000" w:themeColor="text1"/>
+          <w:sz w:val="28"/>
+          <w:szCs w:val="28"/>
+        </w:rPr>
+      </w:pPr>
+      <w:r>
+        <w:rPr>
+          <w:rFonts w:ascii="Times New Roman" w:hAnsi="Times New Roman" w:cs="Times New Roman"/>
+          <w:color w:val="000000" w:themeColor="text1"/>
+          <w:sz w:val="28"/>
+          <w:szCs w:val="28"/>
+          <w:lang w:val="en-US"/>
+        </w:rPr>
+        <w:t>1</w:t>
+      </w:r>
+      <w:r>
+        <w:rPr>
+          <w:rFonts w:ascii="Times New Roman" w:hAnsi="Times New Roman" w:cs="Times New Roman"/>
+          <w:color w:val="000000" w:themeColor="text1"/>
+          <w:sz w:val="28"/>
+          <w:szCs w:val="28"/>
+          <w:lang w:val="en-US"/>
+        </w:rPr>
+        <w:t>C:75:08:D</w:t>
+      </w:r>
+      <w:r>
+        <w:rPr>
+          <w:rFonts w:ascii="Times New Roman" w:hAnsi="Times New Roman" w:cs="Times New Roman"/>
+          <w:color w:val="000000" w:themeColor="text1"/>
+          <w:sz w:val="28"/>
+          <w:szCs w:val="28"/>
+          <w:lang w:val="en-US"/>
+        </w:rPr>
+        <w:t>2:49:45</w:t>
+      </w:r>
+    </w:p>
+    <w:p>
+      <w:pPr>
+        <w:jc w:val="center"/>
+        <w:rPr>
+          <w:rFonts w:ascii="Times New Roman" w:hAnsi="Times New Roman" w:cs="Times New Roman"/>
+          <w:color w:val="000000" w:themeColor="text1"/>
+          <w:sz w:val="36"/>
+          <w:szCs w:val="36"/>
+          <w:lang w:val="en-US"/>
+        </w:rPr>
+      </w:pPr>
+      <w:r>
+        <w:rPr>
+          <w:rFonts w:ascii="Times New Roman" w:hAnsi="Times New Roman" w:cs="Times New Roman"/>
+          <w:color w:val="000000" w:themeColor="text1"/>
+          <w:sz w:val="36"/>
+          <w:szCs w:val="36"/>
+        </w:rPr>
+        <w:t xml:space="preserve">Типы </w:t>
+      </w:r>
+      <w:r>
+        <w:rPr>
+          <w:rFonts w:ascii="Times New Roman" w:hAnsi="Times New Roman" w:cs="Times New Roman"/>
+          <w:color w:val="000000" w:themeColor="text1"/>
+          <w:sz w:val="36"/>
+          <w:szCs w:val="36"/>
+          <w:lang w:val="en-US"/>
+        </w:rPr>
+        <w:t>MAC</w:t>
+      </w:r>
+      <w:r>
+        <w:rPr>
+          <w:rFonts w:ascii="Times New Roman" w:hAnsi="Times New Roman" w:cs="Times New Roman"/>
+          <w:color w:val="000000" w:themeColor="text1"/>
+          <w:sz w:val="36"/>
+          <w:szCs w:val="36"/>
+        </w:rPr>
+        <w:t xml:space="preserve"> – адресов</w:t>
+      </w:r>
+    </w:p>
+    <w:p>
+      <w:pPr>
+        <w:rPr>
+          <w:rFonts w:ascii="Times New Roman" w:hAnsi="Times New Roman" w:cs="Times New Roman"/>
+          <w:i/>
+          <w:color w:val="000000" w:themeColor="text1"/>
+          <w:sz w:val="32"/>
+          <w:szCs w:val="32"/>
+          <w:lang w:val="en-US"/>
+        </w:rPr>
+      </w:pPr>
+      <w:r>
+        <w:rPr>
+          <w:rFonts w:ascii="Times New Roman" w:hAnsi="Times New Roman" w:cs="Times New Roman"/>
+          <w:i/>
+          <w:color w:val="000000" w:themeColor="text1"/>
+          <w:sz w:val="32"/>
+          <w:szCs w:val="32"/>
+        </w:rPr>
+        <w:t>Индивидуальный</w:t>
+      </w:r>
+      <w:r>
+        <w:rPr>
+          <w:rFonts w:ascii="Times New Roman" w:hAnsi="Times New Roman" w:cs="Times New Roman"/>
+          <w:i/>
+          <w:color w:val="000000" w:themeColor="text1"/>
+          <w:sz w:val="32"/>
+          <w:szCs w:val="32"/>
+          <w:lang w:val="en-US"/>
+        </w:rPr>
+        <w:t xml:space="preserve"> (unicast):</w:t>
+      </w:r>
+    </w:p>
+    <w:p>
+      <w:pPr>
+        <w:pStyle w:val="a5"/>
+        <w:numPr>
+          <w:ilvl w:val="0"/>
+          <w:numId w:val="10"/>
+        </w:numPr>
+        <w:rPr>
+          <w:rFonts w:ascii="Times New Roman" w:hAnsi="Times New Roman" w:cs="Times New Roman"/>
+          <w:color w:val="000000" w:themeColor="text1"/>
+          <w:sz w:val="28"/>
+          <w:szCs w:val="28"/>
+        </w:rPr>
+      </w:pPr>
+      <w:r>
+        <w:rPr>
+          <w:rFonts w:ascii="Times New Roman" w:hAnsi="Times New Roman" w:cs="Times New Roman"/>
+          <w:color w:val="000000" w:themeColor="text1"/>
+          <w:sz w:val="28"/>
+          <w:szCs w:val="28"/>
+        </w:rPr>
+        <w:t>30-9С-23-15-</w:t>
+      </w:r>
+      <w:r>
+        <w:rPr>
+          <w:rFonts w:ascii="Times New Roman" w:hAnsi="Times New Roman" w:cs="Times New Roman"/>
+          <w:color w:val="000000" w:themeColor="text1"/>
+          <w:sz w:val="28"/>
+          <w:szCs w:val="28"/>
+          <w:lang w:val="en-US"/>
+        </w:rPr>
+        <w:t>E8-8C</w:t>
+      </w:r>
+    </w:p>
+    <w:p>
+      <w:pPr>
+        <w:rPr>
+          <w:rFonts w:ascii="Times New Roman" w:hAnsi="Times New Roman" w:cs="Times New Roman"/>
+          <w:i/>
+          <w:color w:val="000000" w:themeColor="text1"/>
+          <w:sz w:val="32"/>
+          <w:szCs w:val="32"/>
+        </w:rPr>
+      </w:pPr>
+      <w:r>
+        <w:rPr>
+          <w:rFonts w:ascii="Times New Roman" w:hAnsi="Times New Roman" w:cs="Times New Roman"/>
+          <w:i/>
+          <w:color w:val="000000" w:themeColor="text1"/>
+          <w:sz w:val="32"/>
+          <w:szCs w:val="32"/>
+        </w:rPr>
+        <w:t>Групповой (</w:t>
+      </w:r>
+      <w:r>
+        <w:rPr>
+          <w:rFonts w:ascii="Times New Roman" w:hAnsi="Times New Roman" w:cs="Times New Roman"/>
+          <w:i/>
+          <w:color w:val="000000" w:themeColor="text1"/>
+          <w:sz w:val="32"/>
+          <w:szCs w:val="32"/>
+          <w:lang w:val="en-US"/>
+        </w:rPr>
+        <w:t>multicast</w:t>
+      </w:r>
+      <w:r>
+        <w:rPr>
+          <w:rFonts w:ascii="Times New Roman" w:hAnsi="Times New Roman" w:cs="Times New Roman"/>
+          <w:i/>
+          <w:color w:val="000000" w:themeColor="text1"/>
+          <w:sz w:val="32"/>
+          <w:szCs w:val="32"/>
+        </w:rPr>
+        <w:t>, первый бит старшего байта адреса равен 1):</w:t>
+      </w:r>
+    </w:p>
+    <w:p>
+      <w:pPr>
+        <w:pStyle w:val="a5"/>
+        <w:numPr>
+          <w:ilvl w:val="0"/>
+          <w:numId w:val="10"/>
+        </w:numPr>
+        <w:rPr>
+          <w:rFonts w:ascii="Times New Roman" w:hAnsi="Times New Roman" w:cs="Times New Roman"/>
+          <w:color w:val="000000" w:themeColor="text1"/>
+          <w:sz w:val="28"/>
+          <w:szCs w:val="28"/>
+        </w:rPr>
+      </w:pPr>
+      <w:r>
+        <w:rPr>
+          <w:rFonts w:ascii="Times New Roman" w:hAnsi="Times New Roman" w:cs="Times New Roman"/>
+          <w:color w:val="000000" w:themeColor="text1"/>
+          <w:sz w:val="28"/>
+          <w:szCs w:val="28"/>
+        </w:rPr>
+        <w:t>01-80</w:t>
+      </w:r>
+      <w:r>
+        <w:rPr>
+          <w:rFonts w:ascii="Times New Roman" w:hAnsi="Times New Roman" w:cs="Times New Roman"/>
+          <w:color w:val="000000" w:themeColor="text1"/>
+          <w:sz w:val="28"/>
+          <w:szCs w:val="28"/>
+          <w:lang w:val="en-US"/>
+        </w:rPr>
+        <w:t>-C2-00-00-08</w:t>
+      </w:r>
+    </w:p>
+    <w:p>
+      <w:pPr>
+        <w:rPr>
+          <w:rFonts w:ascii="Times New Roman" w:hAnsi="Times New Roman" w:cs="Times New Roman"/>
+          <w:i/>
+          <w:color w:val="000000" w:themeColor="text1"/>
+          <w:sz w:val="32"/>
+          <w:szCs w:val="32"/>
+          <w:lang w:val="en-US"/>
+        </w:rPr>
+      </w:pPr>
+      <w:r>
+        <w:rPr>
+          <w:rFonts w:ascii="Times New Roman" w:hAnsi="Times New Roman" w:cs="Times New Roman"/>
+          <w:i/>
+          <w:color w:val="000000" w:themeColor="text1"/>
+          <w:sz w:val="32"/>
+          <w:szCs w:val="32"/>
+        </w:rPr>
+        <w:t>Широковещательный (</w:t>
+      </w:r>
+      <w:r>
+        <w:rPr>
+          <w:rFonts w:ascii="Times New Roman" w:hAnsi="Times New Roman" w:cs="Times New Roman"/>
+          <w:i/>
+          <w:color w:val="000000" w:themeColor="text1"/>
+          <w:sz w:val="32"/>
+          <w:szCs w:val="32"/>
+          <w:lang w:val="en-US"/>
+        </w:rPr>
+        <w:t xml:space="preserve">broadcast, </w:t>
+      </w:r>
+      <w:r>
+        <w:rPr>
+          <w:rFonts w:ascii="Times New Roman" w:hAnsi="Times New Roman" w:cs="Times New Roman"/>
+          <w:i/>
+          <w:color w:val="000000" w:themeColor="text1"/>
+          <w:sz w:val="32"/>
+          <w:szCs w:val="32"/>
+        </w:rPr>
+        <w:t>все 1</w:t>
+      </w:r>
+      <w:r>
+        <w:rPr>
+          <w:rFonts w:ascii="Times New Roman" w:hAnsi="Times New Roman" w:cs="Times New Roman"/>
+          <w:i/>
+          <w:color w:val="000000" w:themeColor="text1"/>
+          <w:sz w:val="32"/>
+          <w:szCs w:val="32"/>
+          <w:lang w:val="en-US"/>
+        </w:rPr>
+        <w:t>(</w:t>
+      </w:r>
+      <w:r>
+        <w:rPr>
+          <w:rFonts w:ascii="Times New Roman" w:hAnsi="Times New Roman" w:cs="Times New Roman"/>
+          <w:i/>
+          <w:color w:val="000000" w:themeColor="text1"/>
+          <w:sz w:val="32"/>
+          <w:szCs w:val="32"/>
+        </w:rPr>
+        <w:t>битовые)</w:t>
+      </w:r>
+      <w:r>
+        <w:rPr>
+          <w:rFonts w:ascii="Times New Roman" w:hAnsi="Times New Roman" w:cs="Times New Roman"/>
+          <w:i/>
+          <w:color w:val="000000" w:themeColor="text1"/>
+          <w:sz w:val="32"/>
+          <w:szCs w:val="32"/>
+        </w:rPr>
+        <w:t>)</w:t>
+      </w:r>
+      <w:r>
+        <w:rPr>
+          <w:rFonts w:ascii="Times New Roman" w:hAnsi="Times New Roman" w:cs="Times New Roman"/>
+          <w:i/>
+          <w:color w:val="000000" w:themeColor="text1"/>
+          <w:sz w:val="32"/>
+          <w:szCs w:val="32"/>
+          <w:lang w:val="en-US"/>
+        </w:rPr>
+        <w:t>:</w:t>
+      </w:r>
+    </w:p>
+    <w:p>
+      <w:pPr>
+        <w:pStyle w:val="a5"/>
+        <w:numPr>
+          <w:ilvl w:val="0"/>
+          <w:numId w:val="10"/>
+        </w:numPr>
+        <w:pBdr>
+          <w:bottom w:val="single" w:sz="12" w:space="1" w:color="auto"/>
+        </w:pBdr>
+        <w:rPr>
+          <w:rFonts w:ascii="Times New Roman" w:hAnsi="Times New Roman" w:cs="Times New Roman"/>
+          <w:color w:val="000000" w:themeColor="text1"/>
+          <w:sz w:val="28"/>
+          <w:szCs w:val="28"/>
+          <w:lang w:val="en-US"/>
+        </w:rPr>
+      </w:pPr>
+      <w:r>
+        <w:rPr>
+          <w:rFonts w:ascii="Times New Roman" w:hAnsi="Times New Roman" w:cs="Times New Roman"/>
+          <w:color w:val="000000" w:themeColor="text1"/>
+          <w:sz w:val="28"/>
+          <w:szCs w:val="28"/>
+          <w:lang w:val="en-US"/>
+        </w:rPr>
+        <w:t>FF-FF-FF-FF-FF</w:t>
+      </w:r>
+      <w:r>
+        <w:rPr>
+          <w:rFonts w:ascii="Times New Roman" w:hAnsi="Times New Roman" w:cs="Times New Roman"/>
+          <w:color w:val="000000" w:themeColor="text1"/>
+          <w:sz w:val="28"/>
+          <w:szCs w:val="28"/>
+          <w:lang w:val="en-US"/>
+        </w:rPr>
+        <w:t>-FF</w:t>
+      </w:r>
+    </w:p>
+    <w:p>
+      <w:pPr>
+        <w:pBdr>
+          <w:bottom w:val="single" w:sz="12" w:space="1" w:color="auto"/>
+        </w:pBdr>
+        <w:ind w:left="360"/>
+        <w:rPr>
+          <w:rFonts w:ascii="Times New Roman" w:hAnsi="Times New Roman" w:cs="Times New Roman"/>
+          <w:color w:val="000000" w:themeColor="text1"/>
+          <w:sz w:val="28"/>
+          <w:szCs w:val="28"/>
+          <w:lang w:val="en-US"/>
+        </w:rPr>
+      </w:pPr>
+    </w:p>
+    <w:p>
+      <w:pPr>
+        <w:jc w:val="center"/>
+        <w:rPr>
+          <w:rFonts w:ascii="Times New Roman" w:hAnsi="Times New Roman" w:cs="Times New Roman"/>
+          <w:b/>
+          <w:color w:val="000000" w:themeColor="text1"/>
+          <w:sz w:val="40"/>
+          <w:szCs w:val="40"/>
+        </w:rPr>
+      </w:pPr>
+      <w:r>
+        <w:rPr>
+          <w:rFonts w:ascii="Times New Roman" w:hAnsi="Times New Roman" w:cs="Times New Roman"/>
+          <w:b/>
+          <w:color w:val="000000" w:themeColor="text1"/>
+          <w:sz w:val="40"/>
+          <w:szCs w:val="40"/>
+        </w:rPr>
+        <w:t xml:space="preserve">Коммутаторы </w:t>
+      </w:r>
+      <w:r>
+        <w:rPr>
+          <w:rFonts w:ascii="Times New Roman" w:hAnsi="Times New Roman" w:cs="Times New Roman"/>
+          <w:b/>
+          <w:color w:val="000000" w:themeColor="text1"/>
+          <w:sz w:val="40"/>
+          <w:szCs w:val="40"/>
+          <w:lang w:val="en-US"/>
+        </w:rPr>
+        <w:t>Ethernet</w:t>
+      </w:r>
+    </w:p>
+    <w:p>
+      <w:pPr>
+        <w:ind w:firstLine="708"/>
+        <w:rPr>
+          <w:rFonts w:ascii="Times New Roman" w:hAnsi="Times New Roman" w:cs="Times New Roman"/>
+          <w:color w:val="000000" w:themeColor="text1"/>
+          <w:sz w:val="32"/>
+          <w:szCs w:val="32"/>
+        </w:rPr>
+      </w:pPr>
+      <w:r>
+        <w:rPr>
+          <w:rFonts w:ascii="Times New Roman" w:hAnsi="Times New Roman" w:cs="Times New Roman"/>
+          <w:color w:val="FF0000"/>
+          <w:sz w:val="32"/>
+          <w:szCs w:val="32"/>
+        </w:rPr>
+        <w:t xml:space="preserve">Сетевой коммутатор </w:t>
+      </w:r>
+      <w:r>
+        <w:rPr>
+          <w:rFonts w:ascii="Times New Roman" w:hAnsi="Times New Roman" w:cs="Times New Roman"/>
+          <w:color w:val="000000" w:themeColor="text1"/>
+          <w:sz w:val="32"/>
+          <w:szCs w:val="32"/>
+        </w:rPr>
+        <w:t>— устройство, предназначенное для соединения нескольких узлов компьютерной сети в пределах одного или нескольких сегментов сети.</w:t>
+      </w:r>
+    </w:p>
+    <w:p>
+      <w:pPr>
+        <w:rPr>
+          <w:rFonts w:ascii="Times New Roman" w:hAnsi="Times New Roman" w:cs="Times New Roman"/>
+          <w:color w:val="000000" w:themeColor="text1"/>
+          <w:sz w:val="32"/>
+          <w:szCs w:val="32"/>
+          <w:lang w:val="en-US"/>
+        </w:rPr>
+      </w:pPr>
+      <w:r>
+        <w:rPr>
+          <w:rFonts w:ascii="Times New Roman" w:hAnsi="Times New Roman" w:cs="Times New Roman"/>
+          <w:i/>
+          <w:color w:val="000000" w:themeColor="text1"/>
+          <w:sz w:val="32"/>
+          <w:szCs w:val="32"/>
+        </w:rPr>
+        <w:t>Коммутатор</w:t>
+      </w:r>
+      <w:r>
+        <w:rPr>
+          <w:rFonts w:ascii="Times New Roman" w:hAnsi="Times New Roman" w:cs="Times New Roman"/>
+          <w:i/>
+          <w:color w:val="000000" w:themeColor="text1"/>
+          <w:sz w:val="32"/>
+          <w:szCs w:val="32"/>
+          <w:lang w:val="en-US"/>
+        </w:rPr>
+        <w:t xml:space="preserve"> (switch):</w:t>
+      </w:r>
+    </w:p>
+    <w:p>
+      <w:pPr>
+        <w:pStyle w:val="a5"/>
+        <w:numPr>
+          <w:ilvl w:val="0"/>
+          <w:numId w:val="10"/>
+        </w:numPr>
+        <w:rPr>
+          <w:rFonts w:ascii="Times New Roman" w:hAnsi="Times New Roman" w:cs="Times New Roman"/>
+          <w:sz w:val="32"/>
+          <w:szCs w:val="32"/>
+          <w:lang w:val="en-US"/>
+        </w:rPr>
+      </w:pPr>
+      <w:r>
+        <w:rPr>
+          <w:rFonts w:ascii="Times New Roman" w:hAnsi="Times New Roman" w:cs="Times New Roman"/>
+          <w:sz w:val="32"/>
+          <w:szCs w:val="32"/>
+        </w:rPr>
+        <w:t>Полносвязная топология</w:t>
+      </w:r>
+    </w:p>
+    <w:p>
+      <w:pPr>
+        <w:pStyle w:val="a5"/>
+        <w:numPr>
+          <w:ilvl w:val="0"/>
+          <w:numId w:val="10"/>
+        </w:numPr>
+        <w:pBdr>
+          <w:bottom w:val="single" w:sz="12" w:space="1" w:color="auto"/>
+        </w:pBdr>
+        <w:rPr>
+          <w:rFonts w:ascii="Times New Roman" w:hAnsi="Times New Roman" w:cs="Times New Roman"/>
+          <w:sz w:val="32"/>
+          <w:szCs w:val="32"/>
+          <w:lang w:val="en-US"/>
+        </w:rPr>
+      </w:pPr>
+      <w:r>
+        <w:rPr>
+          <w:rFonts w:ascii="Times New Roman" w:hAnsi="Times New Roman" w:cs="Times New Roman"/>
+          <w:sz w:val="32"/>
+          <w:szCs w:val="32"/>
+        </w:rPr>
+        <w:t>Канальный уровень</w:t>
+      </w:r>
+    </w:p>
+    <w:p>
+      <w:pPr>
+        <w:pBdr>
+          <w:bottom w:val="single" w:sz="12" w:space="1" w:color="auto"/>
+        </w:pBdr>
+        <w:ind w:left="360"/>
+        <w:rPr>
+          <w:rFonts w:ascii="Times New Roman" w:hAnsi="Times New Roman" w:cs="Times New Roman"/>
+          <w:sz w:val="32"/>
+          <w:szCs w:val="32"/>
+          <w:lang w:val="en-US"/>
+        </w:rPr>
+      </w:pPr>
+    </w:p>
+    <w:p>
+      <w:pPr>
+        <w:jc w:val="center"/>
+        <w:rPr>
+          <w:rFonts w:ascii="Times New Roman" w:hAnsi="Times New Roman" w:cs="Times New Roman"/>
+          <w:b/>
+          <w:color w:val="000000" w:themeColor="text1"/>
+          <w:sz w:val="40"/>
+          <w:szCs w:val="40"/>
+          <w:lang w:val="en-US"/>
+        </w:rPr>
+      </w:pPr>
+    </w:p>
+    <w:p>
+      <w:pPr>
+        <w:jc w:val="center"/>
+        <w:rPr>
+          <w:rFonts w:ascii="Times New Roman" w:hAnsi="Times New Roman" w:cs="Times New Roman"/>
+          <w:b/>
+          <w:color w:val="000000" w:themeColor="text1"/>
+          <w:sz w:val="40"/>
+          <w:szCs w:val="40"/>
+          <w:lang w:val="en-US"/>
+        </w:rPr>
+      </w:pPr>
+    </w:p>
+    <w:p>
+      <w:pPr>
+        <w:jc w:val="center"/>
+        <w:rPr>
+          <w:rFonts w:ascii="Times New Roman" w:hAnsi="Times New Roman" w:cs="Times New Roman"/>
+          <w:b/>
+          <w:color w:val="000000" w:themeColor="text1"/>
+          <w:sz w:val="40"/>
+          <w:szCs w:val="40"/>
+        </w:rPr>
+      </w:pPr>
+      <w:r>
+        <w:rPr>
+          <w:rFonts w:ascii="Times New Roman" w:hAnsi="Times New Roman" w:cs="Times New Roman"/>
+          <w:b/>
+          <w:color w:val="000000" w:themeColor="text1"/>
+          <w:sz w:val="40"/>
+          <w:szCs w:val="40"/>
+          <w:lang w:val="en-US"/>
+        </w:rPr>
+        <w:lastRenderedPageBreak/>
+        <w:t>VLAN</w:t>
+      </w:r>
+    </w:p>
+    <w:p>
+      <w:pPr>
+        <w:pBdr>
+          <w:bottom w:val="single" w:sz="12" w:space="1" w:color="auto"/>
+        </w:pBdr>
+        <w:ind w:firstLine="708"/>
+        <w:rPr>
+          <w:rFonts w:ascii="Times New Roman" w:hAnsi="Times New Roman" w:cs="Times New Roman"/>
+          <w:color w:val="000000" w:themeColor="text1"/>
+          <w:sz w:val="32"/>
+          <w:szCs w:val="32"/>
+        </w:rPr>
+      </w:pPr>
+      <w:r>
+        <w:rPr>
+          <w:rFonts w:ascii="Times New Roman" w:hAnsi="Times New Roman" w:cs="Times New Roman"/>
+          <w:color w:val="FF0000"/>
+          <w:sz w:val="32"/>
+          <w:szCs w:val="32"/>
+          <w:lang w:val="en-US"/>
+        </w:rPr>
+        <w:t>VLAN</w:t>
+      </w:r>
+      <w:r>
+        <w:rPr>
+          <w:rFonts w:ascii="Times New Roman" w:hAnsi="Times New Roman" w:cs="Times New Roman"/>
+          <w:color w:val="FF0000"/>
+          <w:sz w:val="32"/>
+          <w:szCs w:val="32"/>
+        </w:rPr>
+        <w:t xml:space="preserve"> (</w:t>
+      </w:r>
+      <w:r>
+        <w:rPr>
+          <w:rFonts w:ascii="Times New Roman" w:hAnsi="Times New Roman" w:cs="Times New Roman"/>
+          <w:color w:val="FF0000"/>
+          <w:sz w:val="32"/>
+          <w:szCs w:val="32"/>
+          <w:lang w:val="en-US"/>
+        </w:rPr>
+        <w:t>Virtual</w:t>
+      </w:r>
+      <w:r>
+        <w:rPr>
+          <w:rFonts w:ascii="Times New Roman" w:hAnsi="Times New Roman" w:cs="Times New Roman"/>
+          <w:color w:val="FF0000"/>
+          <w:sz w:val="32"/>
+          <w:szCs w:val="32"/>
+        </w:rPr>
+        <w:t xml:space="preserve"> </w:t>
+      </w:r>
+      <w:r>
+        <w:rPr>
+          <w:rFonts w:ascii="Times New Roman" w:hAnsi="Times New Roman" w:cs="Times New Roman"/>
+          <w:color w:val="FF0000"/>
+          <w:sz w:val="32"/>
+          <w:szCs w:val="32"/>
+          <w:lang w:val="en-US"/>
+        </w:rPr>
+        <w:t>Local</w:t>
+      </w:r>
+      <w:r>
+        <w:rPr>
+          <w:rFonts w:ascii="Times New Roman" w:hAnsi="Times New Roman" w:cs="Times New Roman"/>
+          <w:color w:val="FF0000"/>
+          <w:sz w:val="32"/>
+          <w:szCs w:val="32"/>
+        </w:rPr>
+        <w:t xml:space="preserve"> </w:t>
+      </w:r>
+      <w:r>
+        <w:rPr>
+          <w:rFonts w:ascii="Times New Roman" w:hAnsi="Times New Roman" w:cs="Times New Roman"/>
+          <w:color w:val="FF0000"/>
+          <w:sz w:val="32"/>
+          <w:szCs w:val="32"/>
+          <w:lang w:val="en-US"/>
+        </w:rPr>
+        <w:t>Area</w:t>
+      </w:r>
+      <w:r>
+        <w:rPr>
+          <w:rFonts w:ascii="Times New Roman" w:hAnsi="Times New Roman" w:cs="Times New Roman"/>
+          <w:color w:val="FF0000"/>
+          <w:sz w:val="32"/>
+          <w:szCs w:val="32"/>
+        </w:rPr>
+        <w:t xml:space="preserve"> </w:t>
+      </w:r>
+      <w:r>
+        <w:rPr>
+          <w:rFonts w:ascii="Times New Roman" w:hAnsi="Times New Roman" w:cs="Times New Roman"/>
+          <w:color w:val="FF0000"/>
+          <w:sz w:val="32"/>
+          <w:szCs w:val="32"/>
+          <w:lang w:val="en-US"/>
+        </w:rPr>
+        <w:t>Network</w:t>
+      </w:r>
+      <w:r>
+        <w:rPr>
+          <w:rFonts w:ascii="Times New Roman" w:hAnsi="Times New Roman" w:cs="Times New Roman"/>
+          <w:color w:val="FF0000"/>
+          <w:sz w:val="32"/>
+          <w:szCs w:val="32"/>
+        </w:rPr>
+        <w:t>)</w:t>
+      </w:r>
+      <w:r>
+        <w:rPr>
+          <w:rFonts w:ascii="Times New Roman" w:hAnsi="Times New Roman" w:cs="Times New Roman"/>
+          <w:color w:val="000000" w:themeColor="text1"/>
+          <w:sz w:val="32"/>
+          <w:szCs w:val="32"/>
+        </w:rPr>
+        <w:t xml:space="preserve"> – </w:t>
+      </w:r>
+      <w:r>
+        <w:rPr>
+          <w:rFonts w:ascii="Times New Roman" w:hAnsi="Times New Roman" w:cs="Times New Roman"/>
+          <w:color w:val="000000" w:themeColor="text1"/>
+          <w:sz w:val="32"/>
+          <w:szCs w:val="32"/>
+        </w:rPr>
+        <w:t>технология</w:t>
+      </w:r>
+      <w:r>
+        <w:rPr>
+          <w:rFonts w:ascii="Times New Roman" w:hAnsi="Times New Roman" w:cs="Times New Roman"/>
+          <w:color w:val="000000" w:themeColor="text1"/>
+          <w:sz w:val="32"/>
+          <w:szCs w:val="32"/>
+        </w:rPr>
+        <w:t xml:space="preserve"> </w:t>
+      </w:r>
+      <w:r>
+        <w:rPr>
+          <w:rFonts w:ascii="Times New Roman" w:hAnsi="Times New Roman" w:cs="Times New Roman"/>
+          <w:color w:val="000000" w:themeColor="text1"/>
+          <w:sz w:val="32"/>
+          <w:szCs w:val="32"/>
+        </w:rPr>
+        <w:t>разделения</w:t>
+      </w:r>
+      <w:r>
+        <w:rPr>
+          <w:rFonts w:ascii="Times New Roman" w:hAnsi="Times New Roman" w:cs="Times New Roman"/>
+          <w:color w:val="000000" w:themeColor="text1"/>
+          <w:sz w:val="32"/>
+          <w:szCs w:val="32"/>
+        </w:rPr>
+        <w:t xml:space="preserve"> </w:t>
+      </w:r>
+      <w:r>
+        <w:rPr>
+          <w:rFonts w:ascii="Times New Roman" w:hAnsi="Times New Roman" w:cs="Times New Roman"/>
+          <w:color w:val="000000" w:themeColor="text1"/>
+          <w:sz w:val="32"/>
+          <w:szCs w:val="32"/>
+        </w:rPr>
+        <w:t>единой сети на несколько логических сетей, изолированных друг от друга</w:t>
+      </w:r>
+    </w:p>
+    <w:p>
+      <w:pPr>
+        <w:pBdr>
+          <w:bottom w:val="single" w:sz="12" w:space="1" w:color="auto"/>
+        </w:pBdr>
+        <w:ind w:firstLine="708"/>
+        <w:jc w:val="center"/>
+        <w:rPr>
+          <w:rFonts w:ascii="Times New Roman" w:hAnsi="Times New Roman" w:cs="Times New Roman"/>
+          <w:color w:val="000000" w:themeColor="text1"/>
+          <w:sz w:val="32"/>
+          <w:szCs w:val="32"/>
+        </w:rPr>
+      </w:pPr>
+    </w:p>
+    <w:p>
+      <w:pPr>
+        <w:jc w:val="center"/>
+        <w:rPr>
+          <w:rFonts w:ascii="Times New Roman" w:hAnsi="Times New Roman" w:cs="Times New Roman"/>
+          <w:b/>
+          <w:color w:val="000000" w:themeColor="text1"/>
+          <w:sz w:val="40"/>
+          <w:szCs w:val="40"/>
+        </w:rPr>
+      </w:pPr>
+      <w:r>
+        <w:rPr>
+          <w:rFonts w:ascii="Times New Roman" w:hAnsi="Times New Roman" w:cs="Times New Roman"/>
+          <w:b/>
+          <w:color w:val="000000" w:themeColor="text1"/>
+          <w:sz w:val="40"/>
+          <w:szCs w:val="40"/>
+        </w:rPr>
+        <w:t>Сетевой уровень</w:t>
+      </w:r>
+    </w:p>
+    <w:p>
+      <w:pPr>
+        <w:ind w:firstLine="708"/>
+        <w:rPr>
+          <w:rFonts w:ascii="Times New Roman" w:hAnsi="Times New Roman" w:cs="Times New Roman"/>
+          <w:b/>
+          <w:color w:val="000000" w:themeColor="text1"/>
+          <w:sz w:val="40"/>
+          <w:szCs w:val="40"/>
+        </w:rPr>
+      </w:pPr>
+      <w:r>
+        <w:rPr>
+          <w:rFonts w:ascii="Times New Roman" w:hAnsi="Times New Roman" w:cs="Times New Roman"/>
+          <w:color w:val="000000" w:themeColor="text1"/>
+          <w:sz w:val="32"/>
+          <w:szCs w:val="32"/>
+          <w:lang w:val="en-US"/>
+        </w:rPr>
+        <w:t>VLAN</w:t>
+      </w:r>
+      <w:r>
+        <w:rPr>
+          <w:rFonts w:ascii="Times New Roman" w:hAnsi="Times New Roman" w:cs="Times New Roman"/>
+          <w:color w:val="000000" w:themeColor="text1"/>
+          <w:sz w:val="32"/>
+          <w:szCs w:val="32"/>
+        </w:rPr>
+        <w:t xml:space="preserve"> (</w:t>
+      </w:r>
+      <w:r>
+        <w:rPr>
+          <w:rFonts w:ascii="Times New Roman" w:hAnsi="Times New Roman" w:cs="Times New Roman"/>
+          <w:color w:val="000000" w:themeColor="text1"/>
+          <w:sz w:val="32"/>
+          <w:szCs w:val="32"/>
+          <w:lang w:val="en-US"/>
+        </w:rPr>
+        <w:t>Virtual</w:t>
+      </w:r>
+      <w:r>
+        <w:rPr>
+          <w:rFonts w:ascii="Times New Roman" w:hAnsi="Times New Roman" w:cs="Times New Roman"/>
+          <w:color w:val="000000" w:themeColor="text1"/>
+          <w:sz w:val="32"/>
+          <w:szCs w:val="32"/>
+        </w:rPr>
+        <w:t xml:space="preserve"> </w:t>
+      </w:r>
+      <w:r>
+        <w:rPr>
+          <w:rFonts w:ascii="Times New Roman" w:hAnsi="Times New Roman" w:cs="Times New Roman"/>
+          <w:color w:val="000000" w:themeColor="text1"/>
+          <w:sz w:val="32"/>
+          <w:szCs w:val="32"/>
+          <w:lang w:val="en-US"/>
+        </w:rPr>
+        <w:t>Local</w:t>
+      </w:r>
+      <w:r>
+        <w:rPr>
+          <w:rFonts w:ascii="Times New Roman" w:hAnsi="Times New Roman" w:cs="Times New Roman"/>
+          <w:color w:val="000000" w:themeColor="text1"/>
+          <w:sz w:val="32"/>
+          <w:szCs w:val="32"/>
+        </w:rPr>
+        <w:t xml:space="preserve"> </w:t>
+      </w:r>
+      <w:r>
+        <w:rPr>
+          <w:rFonts w:ascii="Times New Roman" w:hAnsi="Times New Roman" w:cs="Times New Roman"/>
+          <w:color w:val="000000" w:themeColor="text1"/>
+          <w:sz w:val="32"/>
+          <w:szCs w:val="32"/>
+          <w:lang w:val="en-US"/>
+        </w:rPr>
+        <w:t>Area</w:t>
+      </w:r>
+      <w:r>
+        <w:rPr>
+          <w:rFonts w:ascii="Times New Roman" w:hAnsi="Times New Roman" w:cs="Times New Roman"/>
+          <w:color w:val="000000" w:themeColor="text1"/>
+          <w:sz w:val="32"/>
+          <w:szCs w:val="32"/>
+        </w:rPr>
+        <w:t xml:space="preserve"> </w:t>
+      </w:r>
+      <w:r>
+        <w:rPr>
+          <w:rFonts w:ascii="Times New Roman" w:hAnsi="Times New Roman" w:cs="Times New Roman"/>
+          <w:color w:val="000000" w:themeColor="text1"/>
+          <w:sz w:val="32"/>
+          <w:szCs w:val="32"/>
+          <w:lang w:val="en-US"/>
+        </w:rPr>
+        <w:t>Network</w:t>
+      </w:r>
+      <w:r>
+        <w:rPr>
+          <w:rFonts w:ascii="Times New Roman" w:hAnsi="Times New Roman" w:cs="Times New Roman"/>
+          <w:color w:val="000000" w:themeColor="text1"/>
+          <w:sz w:val="32"/>
+          <w:szCs w:val="32"/>
+        </w:rPr>
+        <w:t xml:space="preserve">) – </w:t>
+      </w:r>
+      <w:r>
+        <w:rPr>
+          <w:rFonts w:ascii="Times New Roman" w:hAnsi="Times New Roman" w:cs="Times New Roman"/>
+          <w:color w:val="000000" w:themeColor="text1"/>
+          <w:sz w:val="32"/>
+          <w:szCs w:val="32"/>
+        </w:rPr>
+        <w:t>технология</w:t>
+      </w:r>
+      <w:r>
+        <w:rPr>
+          <w:rFonts w:ascii="Times New Roman" w:hAnsi="Times New Roman" w:cs="Times New Roman"/>
+          <w:color w:val="000000" w:themeColor="text1"/>
+          <w:sz w:val="32"/>
+          <w:szCs w:val="32"/>
+        </w:rPr>
+        <w:t xml:space="preserve"> </w:t>
+      </w:r>
+      <w:r>
+        <w:rPr>
+          <w:rFonts w:ascii="Times New Roman" w:hAnsi="Times New Roman" w:cs="Times New Roman"/>
+          <w:color w:val="000000" w:themeColor="text1"/>
+          <w:sz w:val="32"/>
+          <w:szCs w:val="32"/>
+        </w:rPr>
+        <w:t>разделения</w:t>
+      </w:r>
+      <w:r>
+        <w:rPr>
+          <w:rFonts w:ascii="Times New Roman" w:hAnsi="Times New Roman" w:cs="Times New Roman"/>
+          <w:color w:val="000000" w:themeColor="text1"/>
+          <w:sz w:val="32"/>
+          <w:szCs w:val="32"/>
+        </w:rPr>
+        <w:t xml:space="preserve"> </w:t>
+      </w:r>
+      <w:r>
+        <w:rPr>
+          <w:rFonts w:ascii="Times New Roman" w:hAnsi="Times New Roman" w:cs="Times New Roman"/>
+          <w:color w:val="000000" w:themeColor="text1"/>
+          <w:sz w:val="32"/>
+          <w:szCs w:val="32"/>
+        </w:rPr>
+        <w:t>единой сети на несколько логических сетей, изолированных друг от друга</w:t>
+      </w:r>
+    </w:p>
+    <w:p>
+      <w:pPr>
+        <w:rPr>
+          <w:rFonts w:ascii="Times New Roman" w:hAnsi="Times New Roman" w:cs="Times New Roman"/>
+          <w:color w:val="000000" w:themeColor="text1"/>
+          <w:sz w:val="32"/>
+          <w:szCs w:val="32"/>
+        </w:rPr>
+      </w:pPr>
+    </w:p>
+    <w:p>
+      <w:pPr>
+        <w:rPr>
+          <w:rFonts w:ascii="Times New Roman" w:hAnsi="Times New Roman" w:cs="Times New Roman"/>
+          <w:sz w:val="32"/>
+          <w:szCs w:val="32"/>
+          <w:lang w:val="en-US"/>
+        </w:rPr>
+      </w:pPr>
+      <w:bookmarkStart w:id="0" w:name="_GoBack"/>
+      <w:bookmarkEnd w:id="0"/>
     </w:p>
     <w:sectPr>
       <w:pgSz w:w="11906" w:h="16838"/>
@@ -426,6 +3915,318 @@
 <file path=word/numbering.xml><?xml version="1.0" encoding="utf-8"?>
 <w:numbering xmlns:wpc="http://schemas.microsoft.com/office/word/2010/wordprocessingCanvas" xmlns:cx="http://schemas.microsoft.com/office/drawing/2014/chartex" xmlns:cx1="http://schemas.microsoft.com/office/drawing/2015/9/8/chartex" xmlns:cx2="http://schemas.microsoft.com/office/drawing/2015/10/21/chartex" xmlns:cx3="http://schemas.microsoft.com/office/drawing/2016/5/9/chartex" xmlns:cx4="http://schemas.microsoft.com/office/drawing/2016/5/10/chartex" xmlns:cx5="http://schemas.microsoft.com/office/drawing/2016/5/11/chartex" xmlns:cx6="http://schemas.microsoft.com/office/drawing/2016/5/12/chartex" xmlns:cx7="http://schemas.microsoft.com/office/drawing/2016/5/13/chartex" xmlns:cx8="http://schemas.microsoft.com/office/drawing/2016/5/14/chartex" xmlns:mc="http://schemas.openxmlformats.org/markup-compatibility/2006" xmlns:aink="http://schemas.microsoft.com/office/drawing/2016/ink" xmlns:am3d="http://schemas.microsoft.com/office/drawing/2017/model3d" xmlns:o="urn:schemas-microsoft-com:office:office" xmlns:r="http://schemas.openxmlformats.org/officeDocument/2006/relationships" xmlns:m="http://schemas.openxmlformats.org/officeDocument/2006/math" xmlns:v="urn:schemas-microsoft-com:vml" xmlns:wp14="http://schemas.microsoft.com/office/word/2010/wordprocessingDrawing" xmlns:wp="http://schemas.openxmlformats.org/drawingml/2006/wordprocessingDrawing" xmlns:w10="urn:schemas-microsoft-com:office:word" xmlns:w="http://schemas.openxmlformats.org/wordprocessingml/2006/main" xmlns:w14="http://schemas.microsoft.com/office/word/2010/wordml" xmlns:w15="http://schemas.microsoft.com/office/word/2012/wordml" xmlns:w16cid="http://schemas.microsoft.com/office/word/2016/wordml/cid" xmlns:w16se="http://schemas.microsoft.com/office/word/2015/wordml/symex" xmlns:wpg="http://schemas.microsoft.com/office/word/2010/wordprocessingGroup" xmlns:wpi="http://schemas.microsoft.com/office/word/2010/wordprocessingInk" xmlns:wne="http://schemas.microsoft.com/office/word/2006/wordml" xmlns:wps="http://schemas.microsoft.com/office/word/2010/wordprocessingShape" mc:Ignorable="w14 w15 w16se w16cid wp14">
   <w:abstractNum w:abstractNumId="0" w15:restartNumberingAfterBreak="0">
+    <w:nsid w:val="0A0C23F6"/>
+    <w:multiLevelType w:val="hybridMultilevel"/>
+    <w:tmpl w:val="AFF8324C"/>
+    <w:lvl w:ilvl="0" w:tplc="0419000F">
+      <w:start w:val="1"/>
+      <w:numFmt w:val="decimal"/>
+      <w:lvlText w:val="%1."/>
+      <w:lvlJc w:val="left"/>
+      <w:pPr>
+        <w:ind w:left="720" w:hanging="360"/>
+      </w:pPr>
+    </w:lvl>
+    <w:lvl w:ilvl="1" w:tplc="04190019" w:tentative="1">
+      <w:start w:val="1"/>
+      <w:numFmt w:val="lowerLetter"/>
+      <w:lvlText w:val="%2."/>
+      <w:lvlJc w:val="left"/>
+      <w:pPr>
+        <w:ind w:left="1440" w:hanging="360"/>
+      </w:pPr>
+    </w:lvl>
+    <w:lvl w:ilvl="2" w:tplc="0419001B" w:tentative="1">
+      <w:start w:val="1"/>
+      <w:numFmt w:val="lowerRoman"/>
+      <w:lvlText w:val="%3."/>
+      <w:lvlJc w:val="right"/>
+      <w:pPr>
+        <w:ind w:left="2160" w:hanging="180"/>
+      </w:pPr>
+    </w:lvl>
+    <w:lvl w:ilvl="3" w:tplc="0419000F" w:tentative="1">
+      <w:start w:val="1"/>
+      <w:numFmt w:val="decimal"/>
+      <w:lvlText w:val="%4."/>
+      <w:lvlJc w:val="left"/>
+      <w:pPr>
+        <w:ind w:left="2880" w:hanging="360"/>
+      </w:pPr>
+    </w:lvl>
+    <w:lvl w:ilvl="4" w:tplc="04190019" w:tentative="1">
+      <w:start w:val="1"/>
+      <w:numFmt w:val="lowerLetter"/>
+      <w:lvlText w:val="%5."/>
+      <w:lvlJc w:val="left"/>
+      <w:pPr>
+        <w:ind w:left="3600" w:hanging="360"/>
+      </w:pPr>
+    </w:lvl>
+    <w:lvl w:ilvl="5" w:tplc="0419001B" w:tentative="1">
+      <w:start w:val="1"/>
+      <w:numFmt w:val="lowerRoman"/>
+      <w:lvlText w:val="%6."/>
+      <w:lvlJc w:val="right"/>
+      <w:pPr>
+        <w:ind w:left="4320" w:hanging="180"/>
+      </w:pPr>
+    </w:lvl>
+    <w:lvl w:ilvl="6" w:tplc="0419000F" w:tentative="1">
+      <w:start w:val="1"/>
+      <w:numFmt w:val="decimal"/>
+      <w:lvlText w:val="%7."/>
+      <w:lvlJc w:val="left"/>
+      <w:pPr>
+        <w:ind w:left="5040" w:hanging="360"/>
+      </w:pPr>
+    </w:lvl>
+    <w:lvl w:ilvl="7" w:tplc="04190019" w:tentative="1">
+      <w:start w:val="1"/>
+      <w:numFmt w:val="lowerLetter"/>
+      <w:lvlText w:val="%8."/>
+      <w:lvlJc w:val="left"/>
+      <w:pPr>
+        <w:ind w:left="5760" w:hanging="360"/>
+      </w:pPr>
+    </w:lvl>
+    <w:lvl w:ilvl="8" w:tplc="0419001B" w:tentative="1">
+      <w:start w:val="1"/>
+      <w:numFmt w:val="lowerRoman"/>
+      <w:lvlText w:val="%9."/>
+      <w:lvlJc w:val="right"/>
+      <w:pPr>
+        <w:ind w:left="6480" w:hanging="180"/>
+      </w:pPr>
+    </w:lvl>
+  </w:abstractNum>
+  <w:abstractNum w:abstractNumId="1" w15:restartNumberingAfterBreak="0">
+    <w:nsid w:val="17C878D4"/>
+    <w:multiLevelType w:val="hybridMultilevel"/>
+    <w:tmpl w:val="549A14EC"/>
+    <w:lvl w:ilvl="0" w:tplc="04190001">
+      <w:start w:val="1"/>
+      <w:numFmt w:val="bullet"/>
+      <w:lvlText w:val=""/>
+      <w:lvlJc w:val="left"/>
+      <w:pPr>
+        <w:ind w:left="720" w:hanging="360"/>
+      </w:pPr>
+      <w:rPr>
+        <w:rFonts w:ascii="Symbol" w:hAnsi="Symbol" w:hint="default"/>
+      </w:rPr>
+    </w:lvl>
+    <w:lvl w:ilvl="1" w:tplc="04190003" w:tentative="1">
+      <w:start w:val="1"/>
+      <w:numFmt w:val="bullet"/>
+      <w:lvlText w:val="o"/>
+      <w:lvlJc w:val="left"/>
+      <w:pPr>
+        <w:ind w:left="1440" w:hanging="360"/>
+      </w:pPr>
+      <w:rPr>
+        <w:rFonts w:ascii="Courier New" w:hAnsi="Courier New" w:cs="Courier New" w:hint="default"/>
+      </w:rPr>
+    </w:lvl>
+    <w:lvl w:ilvl="2" w:tplc="04190005" w:tentative="1">
+      <w:start w:val="1"/>
+      <w:numFmt w:val="bullet"/>
+      <w:lvlText w:val=""/>
+      <w:lvlJc w:val="left"/>
+      <w:pPr>
+        <w:ind w:left="2160" w:hanging="360"/>
+      </w:pPr>
+      <w:rPr>
+        <w:rFonts w:ascii="Wingdings" w:hAnsi="Wingdings" w:hint="default"/>
+      </w:rPr>
+    </w:lvl>
+    <w:lvl w:ilvl="3" w:tplc="04190001" w:tentative="1">
+      <w:start w:val="1"/>
+      <w:numFmt w:val="bullet"/>
+      <w:lvlText w:val=""/>
+      <w:lvlJc w:val="left"/>
+      <w:pPr>
+        <w:ind w:left="2880" w:hanging="360"/>
+      </w:pPr>
+      <w:rPr>
+        <w:rFonts w:ascii="Symbol" w:hAnsi="Symbol" w:hint="default"/>
+      </w:rPr>
+    </w:lvl>
+    <w:lvl w:ilvl="4" w:tplc="04190003" w:tentative="1">
+      <w:start w:val="1"/>
+      <w:numFmt w:val="bullet"/>
+      <w:lvlText w:val="o"/>
+      <w:lvlJc w:val="left"/>
+      <w:pPr>
+        <w:ind w:left="3600" w:hanging="360"/>
+      </w:pPr>
+      <w:rPr>
+        <w:rFonts w:ascii="Courier New" w:hAnsi="Courier New" w:cs="Courier New" w:hint="default"/>
+      </w:rPr>
+    </w:lvl>
+    <w:lvl w:ilvl="5" w:tplc="04190005" w:tentative="1">
+      <w:start w:val="1"/>
+      <w:numFmt w:val="bullet"/>
+      <w:lvlText w:val=""/>
+      <w:lvlJc w:val="left"/>
+      <w:pPr>
+        <w:ind w:left="4320" w:hanging="360"/>
+      </w:pPr>
+      <w:rPr>
+        <w:rFonts w:ascii="Wingdings" w:hAnsi="Wingdings" w:hint="default"/>
+      </w:rPr>
+    </w:lvl>
+    <w:lvl w:ilvl="6" w:tplc="04190001" w:tentative="1">
+      <w:start w:val="1"/>
+      <w:numFmt w:val="bullet"/>
+      <w:lvlText w:val=""/>
+      <w:lvlJc w:val="left"/>
+      <w:pPr>
+        <w:ind w:left="5040" w:hanging="360"/>
+      </w:pPr>
+      <w:rPr>
+        <w:rFonts w:ascii="Symbol" w:hAnsi="Symbol" w:hint="default"/>
+      </w:rPr>
+    </w:lvl>
+    <w:lvl w:ilvl="7" w:tplc="04190003" w:tentative="1">
+      <w:start w:val="1"/>
+      <w:numFmt w:val="bullet"/>
+      <w:lvlText w:val="o"/>
+      <w:lvlJc w:val="left"/>
+      <w:pPr>
+        <w:ind w:left="5760" w:hanging="360"/>
+      </w:pPr>
+      <w:rPr>
+        <w:rFonts w:ascii="Courier New" w:hAnsi="Courier New" w:cs="Courier New" w:hint="default"/>
+      </w:rPr>
+    </w:lvl>
+    <w:lvl w:ilvl="8" w:tplc="04190005" w:tentative="1">
+      <w:start w:val="1"/>
+      <w:numFmt w:val="bullet"/>
+      <w:lvlText w:val=""/>
+      <w:lvlJc w:val="left"/>
+      <w:pPr>
+        <w:ind w:left="6480" w:hanging="360"/>
+      </w:pPr>
+      <w:rPr>
+        <w:rFonts w:ascii="Wingdings" w:hAnsi="Wingdings" w:hint="default"/>
+      </w:rPr>
+    </w:lvl>
+  </w:abstractNum>
+  <w:abstractNum w:abstractNumId="2" w15:restartNumberingAfterBreak="0">
+    <w:nsid w:val="27D302A3"/>
+    <w:multiLevelType w:val="hybridMultilevel"/>
+    <w:tmpl w:val="768A2A50"/>
+    <w:lvl w:ilvl="0" w:tplc="04190001">
+      <w:start w:val="1"/>
+      <w:numFmt w:val="bullet"/>
+      <w:lvlText w:val=""/>
+      <w:lvlJc w:val="left"/>
+      <w:pPr>
+        <w:ind w:left="720" w:hanging="360"/>
+      </w:pPr>
+      <w:rPr>
+        <w:rFonts w:ascii="Symbol" w:hAnsi="Symbol" w:hint="default"/>
+      </w:rPr>
+    </w:lvl>
+    <w:lvl w:ilvl="1" w:tplc="04190003" w:tentative="1">
+      <w:start w:val="1"/>
+      <w:numFmt w:val="bullet"/>
+      <w:lvlText w:val="o"/>
+      <w:lvlJc w:val="left"/>
+      <w:pPr>
+        <w:ind w:left="1440" w:hanging="360"/>
+      </w:pPr>
+      <w:rPr>
+        <w:rFonts w:ascii="Courier New" w:hAnsi="Courier New" w:cs="Courier New" w:hint="default"/>
+      </w:rPr>
+    </w:lvl>
+    <w:lvl w:ilvl="2" w:tplc="04190005" w:tentative="1">
+      <w:start w:val="1"/>
+      <w:numFmt w:val="bullet"/>
+      <w:lvlText w:val=""/>
+      <w:lvlJc w:val="left"/>
+      <w:pPr>
+        <w:ind w:left="2160" w:hanging="360"/>
+      </w:pPr>
+      <w:rPr>
+        <w:rFonts w:ascii="Wingdings" w:hAnsi="Wingdings" w:hint="default"/>
+      </w:rPr>
+    </w:lvl>
+    <w:lvl w:ilvl="3" w:tplc="04190001" w:tentative="1">
+      <w:start w:val="1"/>
+      <w:numFmt w:val="bullet"/>
+      <w:lvlText w:val=""/>
+      <w:lvlJc w:val="left"/>
+      <w:pPr>
+        <w:ind w:left="2880" w:hanging="360"/>
+      </w:pPr>
+      <w:rPr>
+        <w:rFonts w:ascii="Symbol" w:hAnsi="Symbol" w:hint="default"/>
+      </w:rPr>
+    </w:lvl>
+    <w:lvl w:ilvl="4" w:tplc="04190003" w:tentative="1">
+      <w:start w:val="1"/>
+      <w:numFmt w:val="bullet"/>
+      <w:lvlText w:val="o"/>
+      <w:lvlJc w:val="left"/>
+      <w:pPr>
+        <w:ind w:left="3600" w:hanging="360"/>
+      </w:pPr>
+      <w:rPr>
+        <w:rFonts w:ascii="Courier New" w:hAnsi="Courier New" w:cs="Courier New" w:hint="default"/>
+      </w:rPr>
+    </w:lvl>
+    <w:lvl w:ilvl="5" w:tplc="04190005" w:tentative="1">
+      <w:start w:val="1"/>
+      <w:numFmt w:val="bullet"/>
+      <w:lvlText w:val=""/>
+      <w:lvlJc w:val="left"/>
+      <w:pPr>
+        <w:ind w:left="4320" w:hanging="360"/>
+      </w:pPr>
+      <w:rPr>
+        <w:rFonts w:ascii="Wingdings" w:hAnsi="Wingdings" w:hint="default"/>
+      </w:rPr>
+    </w:lvl>
+    <w:lvl w:ilvl="6" w:tplc="04190001" w:tentative="1">
+      <w:start w:val="1"/>
+      <w:numFmt w:val="bullet"/>
+      <w:lvlText w:val=""/>
+      <w:lvlJc w:val="left"/>
+      <w:pPr>
+        <w:ind w:left="5040" w:hanging="360"/>
+      </w:pPr>
+      <w:rPr>
+        <w:rFonts w:ascii="Symbol" w:hAnsi="Symbol" w:hint="default"/>
+      </w:rPr>
+    </w:lvl>
+    <w:lvl w:ilvl="7" w:tplc="04190003" w:tentative="1">
+      <w:start w:val="1"/>
+      <w:numFmt w:val="bullet"/>
+      <w:lvlText w:val="o"/>
+      <w:lvlJc w:val="left"/>
+      <w:pPr>
+        <w:ind w:left="5760" w:hanging="360"/>
+      </w:pPr>
+      <w:rPr>
+        <w:rFonts w:ascii="Courier New" w:hAnsi="Courier New" w:cs="Courier New" w:hint="default"/>
+      </w:rPr>
+    </w:lvl>
+    <w:lvl w:ilvl="8" w:tplc="04190005" w:tentative="1">
+      <w:start w:val="1"/>
+      <w:numFmt w:val="bullet"/>
+      <w:lvlText w:val=""/>
+      <w:lvlJc w:val="left"/>
+      <w:pPr>
+        <w:ind w:left="6480" w:hanging="360"/>
+      </w:pPr>
+      <w:rPr>
+        <w:rFonts w:ascii="Wingdings" w:hAnsi="Wingdings" w:hint="default"/>
+      </w:rPr>
+    </w:lvl>
+  </w:abstractNum>
+  <w:abstractNum w:abstractNumId="3" w15:restartNumberingAfterBreak="0">
     <w:nsid w:val="34FD0832"/>
     <w:multiLevelType w:val="hybridMultilevel"/>
     <w:tmpl w:val="0840CC3C"/>
@@ -538,7 +4339,7 @@
       </w:rPr>
     </w:lvl>
   </w:abstractNum>
-  <w:abstractNum w:abstractNumId="1" w15:restartNumberingAfterBreak="0">
+  <w:abstractNum w:abstractNumId="4" w15:restartNumberingAfterBreak="0">
     <w:nsid w:val="43F55C57"/>
     <w:multiLevelType w:val="hybridMultilevel"/>
     <w:tmpl w:val="754A0800"/>
@@ -651,10 +4452,462 @@
       </w:rPr>
     </w:lvl>
   </w:abstractNum>
-  <w:abstractNum w:abstractNumId="2" w15:restartNumberingAfterBreak="0">
+  <w:abstractNum w:abstractNumId="5" w15:restartNumberingAfterBreak="0">
     <w:nsid w:val="4F716C61"/>
     <w:multiLevelType w:val="hybridMultilevel"/>
-    <w:tmpl w:val="4C688DEE"/>
+    <w:tmpl w:val="09B84376"/>
+    <w:lvl w:ilvl="0" w:tplc="04190001">
+      <w:start w:val="1"/>
+      <w:numFmt w:val="bullet"/>
+      <w:lvlText w:val=""/>
+      <w:lvlJc w:val="left"/>
+      <w:pPr>
+        <w:ind w:left="720" w:hanging="360"/>
+      </w:pPr>
+      <w:rPr>
+        <w:rFonts w:ascii="Symbol" w:hAnsi="Symbol" w:hint="default"/>
+      </w:rPr>
+    </w:lvl>
+    <w:lvl w:ilvl="1" w:tplc="04190003" w:tentative="1">
+      <w:start w:val="1"/>
+      <w:numFmt w:val="bullet"/>
+      <w:lvlText w:val="o"/>
+      <w:lvlJc w:val="left"/>
+      <w:pPr>
+        <w:ind w:left="1440" w:hanging="360"/>
+      </w:pPr>
+      <w:rPr>
+        <w:rFonts w:ascii="Courier New" w:hAnsi="Courier New" w:cs="Courier New" w:hint="default"/>
+      </w:rPr>
+    </w:lvl>
+    <w:lvl w:ilvl="2" w:tplc="04190005" w:tentative="1">
+      <w:start w:val="1"/>
+      <w:numFmt w:val="bullet"/>
+      <w:lvlText w:val=""/>
+      <w:lvlJc w:val="left"/>
+      <w:pPr>
+        <w:ind w:left="2160" w:hanging="360"/>
+      </w:pPr>
+      <w:rPr>
+        <w:rFonts w:ascii="Wingdings" w:hAnsi="Wingdings" w:hint="default"/>
+      </w:rPr>
+    </w:lvl>
+    <w:lvl w:ilvl="3" w:tplc="04190001" w:tentative="1">
+      <w:start w:val="1"/>
+      <w:numFmt w:val="bullet"/>
+      <w:lvlText w:val=""/>
+      <w:lvlJc w:val="left"/>
+      <w:pPr>
+        <w:ind w:left="2880" w:hanging="360"/>
+      </w:pPr>
+      <w:rPr>
+        <w:rFonts w:ascii="Symbol" w:hAnsi="Symbol" w:hint="default"/>
+      </w:rPr>
+    </w:lvl>
+    <w:lvl w:ilvl="4" w:tplc="04190003" w:tentative="1">
+      <w:start w:val="1"/>
+      <w:numFmt w:val="bullet"/>
+      <w:lvlText w:val="o"/>
+      <w:lvlJc w:val="left"/>
+      <w:pPr>
+        <w:ind w:left="3600" w:hanging="360"/>
+      </w:pPr>
+      <w:rPr>
+        <w:rFonts w:ascii="Courier New" w:hAnsi="Courier New" w:cs="Courier New" w:hint="default"/>
+      </w:rPr>
+    </w:lvl>
+    <w:lvl w:ilvl="5" w:tplc="04190005" w:tentative="1">
+      <w:start w:val="1"/>
+      <w:numFmt w:val="bullet"/>
+      <w:lvlText w:val=""/>
+      <w:lvlJc w:val="left"/>
+      <w:pPr>
+        <w:ind w:left="4320" w:hanging="360"/>
+      </w:pPr>
+      <w:rPr>
+        <w:rFonts w:ascii="Wingdings" w:hAnsi="Wingdings" w:hint="default"/>
+      </w:rPr>
+    </w:lvl>
+    <w:lvl w:ilvl="6" w:tplc="04190001" w:tentative="1">
+      <w:start w:val="1"/>
+      <w:numFmt w:val="bullet"/>
+      <w:lvlText w:val=""/>
+      <w:lvlJc w:val="left"/>
+      <w:pPr>
+        <w:ind w:left="5040" w:hanging="360"/>
+      </w:pPr>
+      <w:rPr>
+        <w:rFonts w:ascii="Symbol" w:hAnsi="Symbol" w:hint="default"/>
+      </w:rPr>
+    </w:lvl>
+    <w:lvl w:ilvl="7" w:tplc="04190003" w:tentative="1">
+      <w:start w:val="1"/>
+      <w:numFmt w:val="bullet"/>
+      <w:lvlText w:val="o"/>
+      <w:lvlJc w:val="left"/>
+      <w:pPr>
+        <w:ind w:left="5760" w:hanging="360"/>
+      </w:pPr>
+      <w:rPr>
+        <w:rFonts w:ascii="Courier New" w:hAnsi="Courier New" w:cs="Courier New" w:hint="default"/>
+      </w:rPr>
+    </w:lvl>
+    <w:lvl w:ilvl="8" w:tplc="04190005" w:tentative="1">
+      <w:start w:val="1"/>
+      <w:numFmt w:val="bullet"/>
+      <w:lvlText w:val=""/>
+      <w:lvlJc w:val="left"/>
+      <w:pPr>
+        <w:ind w:left="6480" w:hanging="360"/>
+      </w:pPr>
+      <w:rPr>
+        <w:rFonts w:ascii="Wingdings" w:hAnsi="Wingdings" w:hint="default"/>
+      </w:rPr>
+    </w:lvl>
+  </w:abstractNum>
+  <w:abstractNum w:abstractNumId="6" w15:restartNumberingAfterBreak="0">
+    <w:nsid w:val="57A3500F"/>
+    <w:multiLevelType w:val="hybridMultilevel"/>
+    <w:tmpl w:val="50066E08"/>
+    <w:lvl w:ilvl="0" w:tplc="04190001">
+      <w:start w:val="1"/>
+      <w:numFmt w:val="bullet"/>
+      <w:lvlText w:val=""/>
+      <w:lvlJc w:val="left"/>
+      <w:pPr>
+        <w:ind w:left="720" w:hanging="360"/>
+      </w:pPr>
+      <w:rPr>
+        <w:rFonts w:ascii="Symbol" w:hAnsi="Symbol" w:hint="default"/>
+      </w:rPr>
+    </w:lvl>
+    <w:lvl w:ilvl="1" w:tplc="04190003" w:tentative="1">
+      <w:start w:val="1"/>
+      <w:numFmt w:val="bullet"/>
+      <w:lvlText w:val="o"/>
+      <w:lvlJc w:val="left"/>
+      <w:pPr>
+        <w:ind w:left="1440" w:hanging="360"/>
+      </w:pPr>
+      <w:rPr>
+        <w:rFonts w:ascii="Courier New" w:hAnsi="Courier New" w:cs="Courier New" w:hint="default"/>
+      </w:rPr>
+    </w:lvl>
+    <w:lvl w:ilvl="2" w:tplc="04190005" w:tentative="1">
+      <w:start w:val="1"/>
+      <w:numFmt w:val="bullet"/>
+      <w:lvlText w:val=""/>
+      <w:lvlJc w:val="left"/>
+      <w:pPr>
+        <w:ind w:left="2160" w:hanging="360"/>
+      </w:pPr>
+      <w:rPr>
+        <w:rFonts w:ascii="Wingdings" w:hAnsi="Wingdings" w:hint="default"/>
+      </w:rPr>
+    </w:lvl>
+    <w:lvl w:ilvl="3" w:tplc="04190001" w:tentative="1">
+      <w:start w:val="1"/>
+      <w:numFmt w:val="bullet"/>
+      <w:lvlText w:val=""/>
+      <w:lvlJc w:val="left"/>
+      <w:pPr>
+        <w:ind w:left="2880" w:hanging="360"/>
+      </w:pPr>
+      <w:rPr>
+        <w:rFonts w:ascii="Symbol" w:hAnsi="Symbol" w:hint="default"/>
+      </w:rPr>
+    </w:lvl>
+    <w:lvl w:ilvl="4" w:tplc="04190003" w:tentative="1">
+      <w:start w:val="1"/>
+      <w:numFmt w:val="bullet"/>
+      <w:lvlText w:val="o"/>
+      <w:lvlJc w:val="left"/>
+      <w:pPr>
+        <w:ind w:left="3600" w:hanging="360"/>
+      </w:pPr>
+      <w:rPr>
+        <w:rFonts w:ascii="Courier New" w:hAnsi="Courier New" w:cs="Courier New" w:hint="default"/>
+      </w:rPr>
+    </w:lvl>
+    <w:lvl w:ilvl="5" w:tplc="04190005" w:tentative="1">
+      <w:start w:val="1"/>
+      <w:numFmt w:val="bullet"/>
+      <w:lvlText w:val=""/>
+      <w:lvlJc w:val="left"/>
+      <w:pPr>
+        <w:ind w:left="4320" w:hanging="360"/>
+      </w:pPr>
+      <w:rPr>
+        <w:rFonts w:ascii="Wingdings" w:hAnsi="Wingdings" w:hint="default"/>
+      </w:rPr>
+    </w:lvl>
+    <w:lvl w:ilvl="6" w:tplc="04190001" w:tentative="1">
+      <w:start w:val="1"/>
+      <w:numFmt w:val="bullet"/>
+      <w:lvlText w:val=""/>
+      <w:lvlJc w:val="left"/>
+      <w:pPr>
+        <w:ind w:left="5040" w:hanging="360"/>
+      </w:pPr>
+      <w:rPr>
+        <w:rFonts w:ascii="Symbol" w:hAnsi="Symbol" w:hint="default"/>
+      </w:rPr>
+    </w:lvl>
+    <w:lvl w:ilvl="7" w:tplc="04190003" w:tentative="1">
+      <w:start w:val="1"/>
+      <w:numFmt w:val="bullet"/>
+      <w:lvlText w:val="o"/>
+      <w:lvlJc w:val="left"/>
+      <w:pPr>
+        <w:ind w:left="5760" w:hanging="360"/>
+      </w:pPr>
+      <w:rPr>
+        <w:rFonts w:ascii="Courier New" w:hAnsi="Courier New" w:cs="Courier New" w:hint="default"/>
+      </w:rPr>
+    </w:lvl>
+    <w:lvl w:ilvl="8" w:tplc="04190005" w:tentative="1">
+      <w:start w:val="1"/>
+      <w:numFmt w:val="bullet"/>
+      <w:lvlText w:val=""/>
+      <w:lvlJc w:val="left"/>
+      <w:pPr>
+        <w:ind w:left="6480" w:hanging="360"/>
+      </w:pPr>
+      <w:rPr>
+        <w:rFonts w:ascii="Wingdings" w:hAnsi="Wingdings" w:hint="default"/>
+      </w:rPr>
+    </w:lvl>
+  </w:abstractNum>
+  <w:abstractNum w:abstractNumId="7" w15:restartNumberingAfterBreak="0">
+    <w:nsid w:val="58421A93"/>
+    <w:multiLevelType w:val="hybridMultilevel"/>
+    <w:tmpl w:val="7A7AFE18"/>
+    <w:lvl w:ilvl="0" w:tplc="04190001">
+      <w:start w:val="1"/>
+      <w:numFmt w:val="bullet"/>
+      <w:lvlText w:val=""/>
+      <w:lvlJc w:val="left"/>
+      <w:pPr>
+        <w:ind w:left="720" w:hanging="360"/>
+      </w:pPr>
+      <w:rPr>
+        <w:rFonts w:ascii="Symbol" w:hAnsi="Symbol" w:hint="default"/>
+      </w:rPr>
+    </w:lvl>
+    <w:lvl w:ilvl="1" w:tplc="04190003" w:tentative="1">
+      <w:start w:val="1"/>
+      <w:numFmt w:val="bullet"/>
+      <w:lvlText w:val="o"/>
+      <w:lvlJc w:val="left"/>
+      <w:pPr>
+        <w:ind w:left="1440" w:hanging="360"/>
+      </w:pPr>
+      <w:rPr>
+        <w:rFonts w:ascii="Courier New" w:hAnsi="Courier New" w:cs="Courier New" w:hint="default"/>
+      </w:rPr>
+    </w:lvl>
+    <w:lvl w:ilvl="2" w:tplc="04190005" w:tentative="1">
+      <w:start w:val="1"/>
+      <w:numFmt w:val="bullet"/>
+      <w:lvlText w:val=""/>
+      <w:lvlJc w:val="left"/>
+      <w:pPr>
+        <w:ind w:left="2160" w:hanging="360"/>
+      </w:pPr>
+      <w:rPr>
+        <w:rFonts w:ascii="Wingdings" w:hAnsi="Wingdings" w:hint="default"/>
+      </w:rPr>
+    </w:lvl>
+    <w:lvl w:ilvl="3" w:tplc="04190001" w:tentative="1">
+      <w:start w:val="1"/>
+      <w:numFmt w:val="bullet"/>
+      <w:lvlText w:val=""/>
+      <w:lvlJc w:val="left"/>
+      <w:pPr>
+        <w:ind w:left="2880" w:hanging="360"/>
+      </w:pPr>
+      <w:rPr>
+        <w:rFonts w:ascii="Symbol" w:hAnsi="Symbol" w:hint="default"/>
+      </w:rPr>
+    </w:lvl>
+    <w:lvl w:ilvl="4" w:tplc="04190003" w:tentative="1">
+      <w:start w:val="1"/>
+      <w:numFmt w:val="bullet"/>
+      <w:lvlText w:val="o"/>
+      <w:lvlJc w:val="left"/>
+      <w:pPr>
+        <w:ind w:left="3600" w:hanging="360"/>
+      </w:pPr>
+      <w:rPr>
+        <w:rFonts w:ascii="Courier New" w:hAnsi="Courier New" w:cs="Courier New" w:hint="default"/>
+      </w:rPr>
+    </w:lvl>
+    <w:lvl w:ilvl="5" w:tplc="04190005" w:tentative="1">
+      <w:start w:val="1"/>
+      <w:numFmt w:val="bullet"/>
+      <w:lvlText w:val=""/>
+      <w:lvlJc w:val="left"/>
+      <w:pPr>
+        <w:ind w:left="4320" w:hanging="360"/>
+      </w:pPr>
+      <w:rPr>
+        <w:rFonts w:ascii="Wingdings" w:hAnsi="Wingdings" w:hint="default"/>
+      </w:rPr>
+    </w:lvl>
+    <w:lvl w:ilvl="6" w:tplc="04190001" w:tentative="1">
+      <w:start w:val="1"/>
+      <w:numFmt w:val="bullet"/>
+      <w:lvlText w:val=""/>
+      <w:lvlJc w:val="left"/>
+      <w:pPr>
+        <w:ind w:left="5040" w:hanging="360"/>
+      </w:pPr>
+      <w:rPr>
+        <w:rFonts w:ascii="Symbol" w:hAnsi="Symbol" w:hint="default"/>
+      </w:rPr>
+    </w:lvl>
+    <w:lvl w:ilvl="7" w:tplc="04190003" w:tentative="1">
+      <w:start w:val="1"/>
+      <w:numFmt w:val="bullet"/>
+      <w:lvlText w:val="o"/>
+      <w:lvlJc w:val="left"/>
+      <w:pPr>
+        <w:ind w:left="5760" w:hanging="360"/>
+      </w:pPr>
+      <w:rPr>
+        <w:rFonts w:ascii="Courier New" w:hAnsi="Courier New" w:cs="Courier New" w:hint="default"/>
+      </w:rPr>
+    </w:lvl>
+    <w:lvl w:ilvl="8" w:tplc="04190005" w:tentative="1">
+      <w:start w:val="1"/>
+      <w:numFmt w:val="bullet"/>
+      <w:lvlText w:val=""/>
+      <w:lvlJc w:val="left"/>
+      <w:pPr>
+        <w:ind w:left="6480" w:hanging="360"/>
+      </w:pPr>
+      <w:rPr>
+        <w:rFonts w:ascii="Wingdings" w:hAnsi="Wingdings" w:hint="default"/>
+      </w:rPr>
+    </w:lvl>
+  </w:abstractNum>
+  <w:abstractNum w:abstractNumId="8" w15:restartNumberingAfterBreak="0">
+    <w:nsid w:val="62F7588F"/>
+    <w:multiLevelType w:val="hybridMultilevel"/>
+    <w:tmpl w:val="4F945B96"/>
+    <w:lvl w:ilvl="0" w:tplc="04190001">
+      <w:start w:val="1"/>
+      <w:numFmt w:val="bullet"/>
+      <w:lvlText w:val=""/>
+      <w:lvlJc w:val="left"/>
+      <w:pPr>
+        <w:ind w:left="720" w:hanging="360"/>
+      </w:pPr>
+      <w:rPr>
+        <w:rFonts w:ascii="Symbol" w:hAnsi="Symbol" w:hint="default"/>
+      </w:rPr>
+    </w:lvl>
+    <w:lvl w:ilvl="1" w:tplc="04190003" w:tentative="1">
+      <w:start w:val="1"/>
+      <w:numFmt w:val="bullet"/>
+      <w:lvlText w:val="o"/>
+      <w:lvlJc w:val="left"/>
+      <w:pPr>
+        <w:ind w:left="1440" w:hanging="360"/>
+      </w:pPr>
+      <w:rPr>
+        <w:rFonts w:ascii="Courier New" w:hAnsi="Courier New" w:cs="Courier New" w:hint="default"/>
+      </w:rPr>
+    </w:lvl>
+    <w:lvl w:ilvl="2" w:tplc="04190005" w:tentative="1">
+      <w:start w:val="1"/>
+      <w:numFmt w:val="bullet"/>
+      <w:lvlText w:val=""/>
+      <w:lvlJc w:val="left"/>
+      <w:pPr>
+        <w:ind w:left="2160" w:hanging="360"/>
+      </w:pPr>
+      <w:rPr>
+        <w:rFonts w:ascii="Wingdings" w:hAnsi="Wingdings" w:hint="default"/>
+      </w:rPr>
+    </w:lvl>
+    <w:lvl w:ilvl="3" w:tplc="04190001" w:tentative="1">
+      <w:start w:val="1"/>
+      <w:numFmt w:val="bullet"/>
+      <w:lvlText w:val=""/>
+      <w:lvlJc w:val="left"/>
+      <w:pPr>
+        <w:ind w:left="2880" w:hanging="360"/>
+      </w:pPr>
+      <w:rPr>
+        <w:rFonts w:ascii="Symbol" w:hAnsi="Symbol" w:hint="default"/>
+      </w:rPr>
+    </w:lvl>
+    <w:lvl w:ilvl="4" w:tplc="04190003" w:tentative="1">
+      <w:start w:val="1"/>
+      <w:numFmt w:val="bullet"/>
+      <w:lvlText w:val="o"/>
+      <w:lvlJc w:val="left"/>
+      <w:pPr>
+        <w:ind w:left="3600" w:hanging="360"/>
+      </w:pPr>
+      <w:rPr>
+        <w:rFonts w:ascii="Courier New" w:hAnsi="Courier New" w:cs="Courier New" w:hint="default"/>
+      </w:rPr>
+    </w:lvl>
+    <w:lvl w:ilvl="5" w:tplc="04190005" w:tentative="1">
+      <w:start w:val="1"/>
+      <w:numFmt w:val="bullet"/>
+      <w:lvlText w:val=""/>
+      <w:lvlJc w:val="left"/>
+      <w:pPr>
+        <w:ind w:left="4320" w:hanging="360"/>
+      </w:pPr>
+      <w:rPr>
+        <w:rFonts w:ascii="Wingdings" w:hAnsi="Wingdings" w:hint="default"/>
+      </w:rPr>
+    </w:lvl>
+    <w:lvl w:ilvl="6" w:tplc="04190001" w:tentative="1">
+      <w:start w:val="1"/>
+      <w:numFmt w:val="bullet"/>
+      <w:lvlText w:val=""/>
+      <w:lvlJc w:val="left"/>
+      <w:pPr>
+        <w:ind w:left="5040" w:hanging="360"/>
+      </w:pPr>
+      <w:rPr>
+        <w:rFonts w:ascii="Symbol" w:hAnsi="Symbol" w:hint="default"/>
+      </w:rPr>
+    </w:lvl>
+    <w:lvl w:ilvl="7" w:tplc="04190003" w:tentative="1">
+      <w:start w:val="1"/>
+      <w:numFmt w:val="bullet"/>
+      <w:lvlText w:val="o"/>
+      <w:lvlJc w:val="left"/>
+      <w:pPr>
+        <w:ind w:left="5760" w:hanging="360"/>
+      </w:pPr>
+      <w:rPr>
+        <w:rFonts w:ascii="Courier New" w:hAnsi="Courier New" w:cs="Courier New" w:hint="default"/>
+      </w:rPr>
+    </w:lvl>
+    <w:lvl w:ilvl="8" w:tplc="04190005" w:tentative="1">
+      <w:start w:val="1"/>
+      <w:numFmt w:val="bullet"/>
+      <w:lvlText w:val=""/>
+      <w:lvlJc w:val="left"/>
+      <w:pPr>
+        <w:ind w:left="6480" w:hanging="360"/>
+      </w:pPr>
+      <w:rPr>
+        <w:rFonts w:ascii="Wingdings" w:hAnsi="Wingdings" w:hint="default"/>
+      </w:rPr>
+    </w:lvl>
+  </w:abstractNum>
+  <w:abstractNum w:abstractNumId="9" w15:restartNumberingAfterBreak="0">
+    <w:nsid w:val="76CB1604"/>
+    <w:multiLevelType w:val="hybridMultilevel"/>
+    <w:tmpl w:val="ADE01804"/>
     <w:lvl w:ilvl="0" w:tplc="04190001">
       <w:start w:val="1"/>
       <w:numFmt w:val="bullet"/>
@@ -765,12 +5018,33 @@
     </w:lvl>
   </w:abstractNum>
   <w:num w:numId="1">
+    <w:abstractNumId w:val="3"/>
+  </w:num>
+  <w:num w:numId="2">
+    <w:abstractNumId w:val="4"/>
+  </w:num>
+  <w:num w:numId="3">
+    <w:abstractNumId w:val="5"/>
+  </w:num>
+  <w:num w:numId="4">
+    <w:abstractNumId w:val="6"/>
+  </w:num>
+  <w:num w:numId="5">
+    <w:abstractNumId w:val="8"/>
+  </w:num>
+  <w:num w:numId="6">
     <w:abstractNumId w:val="0"/>
   </w:num>
-  <w:num w:numId="2">
+  <w:num w:numId="7">
+    <w:abstractNumId w:val="9"/>
+  </w:num>
+  <w:num w:numId="8">
+    <w:abstractNumId w:val="7"/>
+  </w:num>
+  <w:num w:numId="9">
     <w:abstractNumId w:val="1"/>
   </w:num>
-  <w:num w:numId="3">
+  <w:num w:numId="10">
     <w:abstractNumId w:val="2"/>
   </w:num>
 </w:numbering>
@@ -1246,6 +5520,25 @@
       <w:contextualSpacing/>
     </w:pPr>
   </w:style>
+  <w:style w:type="table" w:styleId="a6">
+    <w:name w:val="Table Grid"/>
+    <w:basedOn w:val="a1"/>
+    <w:uiPriority w:val="39"/>
+    <w:rsid w:val="00FA62DC"/>
+    <w:pPr>
+      <w:spacing w:after="0" w:line="240" w:lineRule="auto"/>
+    </w:pPr>
+    <w:tblPr>
+      <w:tblBorders>
+        <w:top w:val="single" w:sz="4" w:space="0" w:color="auto"/>
+        <w:left w:val="single" w:sz="4" w:space="0" w:color="auto"/>
+        <w:bottom w:val="single" w:sz="4" w:space="0" w:color="auto"/>
+        <w:right w:val="single" w:sz="4" w:space="0" w:color="auto"/>
+        <w:insideH w:val="single" w:sz="4" w:space="0" w:color="auto"/>
+        <w:insideV w:val="single" w:sz="4" w:space="0" w:color="auto"/>
+      </w:tblBorders>
+    </w:tblPr>
+  </w:style>
 </w:styles>
 </file>
 
@@ -1549,7 +5842,7 @@
 </file>
 
 <file path=customXml/itemProps1.xml><?xml version="1.0" encoding="utf-8"?>
-<ds:datastoreItem xmlns:ds="http://schemas.openxmlformats.org/officeDocument/2006/customXml" ds:itemID="{22CFA77C-058B-44FC-AFEF-42DF5C9EEA67}">
+<ds:datastoreItem xmlns:ds="http://schemas.openxmlformats.org/officeDocument/2006/customXml" ds:itemID="{DA21114C-2477-449D-B2EC-BFEF2E3396AC}">
   <ds:schemaRefs>
     <ds:schemaRef ds:uri="http://schemas.openxmlformats.org/officeDocument/2006/bibliography"/>
   </ds:schemaRefs>
